--- a/UIPrototype/documents/迭代计划.docx
+++ b/UIPrototype/documents/迭代计划.docx
@@ -174,7 +174,6 @@
               <w:spacing w:line="460" w:lineRule="atLeast"/>
               <w:jc w:val="center"/>
               <w:rPr>
-                <w:rFonts w:hint="eastAsia"/>
                 <w:szCs w:val="21"/>
               </w:rPr>
             </w:pPr>
@@ -202,7 +201,6 @@
               <w:spacing w:line="460" w:lineRule="atLeast"/>
               <w:jc w:val="center"/>
               <w:rPr>
-                <w:rFonts w:hint="eastAsia"/>
                 <w:szCs w:val="21"/>
               </w:rPr>
             </w:pPr>
@@ -273,7 +271,6 @@
               <w:spacing w:line="460" w:lineRule="atLeast"/>
               <w:jc w:val="center"/>
               <w:rPr>
-                <w:rFonts w:hint="eastAsia"/>
                 <w:szCs w:val="21"/>
               </w:rPr>
             </w:pPr>
@@ -556,7 +553,6 @@
                     <w:snapToGrid w:val="0"/>
                     <w:spacing w:line="460" w:lineRule="atLeast"/>
                     <w:rPr>
-                      <w:rFonts w:hint="eastAsia"/>
                       <w:szCs w:val="21"/>
                     </w:rPr>
                   </w:pPr>
@@ -765,7 +761,6 @@
                     <w:snapToGrid w:val="0"/>
                     <w:spacing w:line="460" w:lineRule="atLeast"/>
                     <w:rPr>
-                      <w:rFonts w:hint="eastAsia"/>
                       <w:szCs w:val="21"/>
                     </w:rPr>
                   </w:pPr>
@@ -981,7 +976,6 @@
                     <w:snapToGrid w:val="0"/>
                     <w:spacing w:line="460" w:lineRule="atLeast"/>
                     <w:rPr>
-                      <w:rFonts w:hint="eastAsia"/>
                       <w:szCs w:val="21"/>
                     </w:rPr>
                   </w:pPr>
@@ -1103,7 +1097,6 @@
                     <w:snapToGrid w:val="0"/>
                     <w:spacing w:line="460" w:lineRule="atLeast"/>
                     <w:rPr>
-                      <w:rFonts w:hint="eastAsia"/>
                       <w:szCs w:val="21"/>
                     </w:rPr>
                   </w:pPr>
@@ -1127,7 +1120,6 @@
                     <w:snapToGrid w:val="0"/>
                     <w:spacing w:line="460" w:lineRule="atLeast"/>
                     <w:rPr>
-                      <w:rFonts w:hint="eastAsia"/>
                       <w:szCs w:val="21"/>
                     </w:rPr>
                   </w:pPr>
@@ -1163,7 +1155,6 @@
                     <w:snapToGrid w:val="0"/>
                     <w:spacing w:line="460" w:lineRule="atLeast"/>
                     <w:rPr>
-                      <w:rFonts w:hint="eastAsia"/>
                       <w:szCs w:val="21"/>
                     </w:rPr>
                   </w:pPr>
@@ -1294,7 +1285,6 @@
                     <w:snapToGrid w:val="0"/>
                     <w:spacing w:line="460" w:lineRule="atLeast"/>
                     <w:rPr>
-                      <w:rFonts w:hint="eastAsia"/>
                       <w:szCs w:val="21"/>
                     </w:rPr>
                   </w:pPr>
@@ -1394,7 +1384,6 @@
                     <w:snapToGrid w:val="0"/>
                     <w:spacing w:line="460" w:lineRule="atLeast"/>
                     <w:rPr>
-                      <w:rFonts w:hint="eastAsia"/>
                       <w:szCs w:val="21"/>
                     </w:rPr>
                   </w:pPr>
@@ -1477,7 +1466,7 @@
                       <w:rFonts w:hint="eastAsia"/>
                       <w:szCs w:val="21"/>
                     </w:rPr>
-                    <w:t>——</w:t>
+                    <w:t>全体成员</w:t>
                   </w:r>
                 </w:p>
               </w:tc>
@@ -1494,7 +1483,6 @@
                     <w:snapToGrid w:val="0"/>
                     <w:spacing w:line="460" w:lineRule="atLeast"/>
                     <w:rPr>
-                      <w:rFonts w:hint="eastAsia"/>
                       <w:szCs w:val="21"/>
                     </w:rPr>
                   </w:pPr>
@@ -1541,6 +1529,19 @@
                     </w:rPr>
                     <w:t>》文档</w:t>
                   </w:r>
+                  <w:r>
+                    <w:rPr>
+                      <w:rFonts w:hint="eastAsia"/>
+                      <w:szCs w:val="21"/>
+                    </w:rPr>
+                    <w:t>P</w:t>
+                  </w:r>
+                  <w:r>
+                    <w:rPr>
+                      <w:szCs w:val="21"/>
+                    </w:rPr>
+                    <w:t>ART1-3</w:t>
+                  </w:r>
                 </w:p>
               </w:tc>
               <w:tc>
@@ -1568,7 +1569,25 @@
                     <w:rPr>
                       <w:szCs w:val="21"/>
                     </w:rPr>
-                    <w:t>.21-9.27</w:t>
+                    <w:t>.2</w:t>
+                  </w:r>
+                  <w:r>
+                    <w:rPr>
+                      <w:szCs w:val="21"/>
+                    </w:rPr>
+                    <w:t>3</w:t>
+                  </w:r>
+                  <w:r>
+                    <w:rPr>
+                      <w:szCs w:val="21"/>
+                    </w:rPr>
+                    <w:t>-9.2</w:t>
+                  </w:r>
+                  <w:r>
+                    <w:rPr>
+                      <w:szCs w:val="21"/>
+                    </w:rPr>
+                    <w:t>4</w:t>
                   </w:r>
                 </w:p>
               </w:tc>
@@ -1591,7 +1610,7 @@
                       <w:rFonts w:hint="eastAsia"/>
                       <w:szCs w:val="21"/>
                     </w:rPr>
-                    <w:t>——</w:t>
+                    <w:t>沈佳威</w:t>
                   </w:r>
                 </w:p>
               </w:tc>
@@ -1608,7 +1627,6 @@
                     <w:snapToGrid w:val="0"/>
                     <w:spacing w:line="460" w:lineRule="atLeast"/>
                     <w:rPr>
-                      <w:rFonts w:hint="eastAsia"/>
                       <w:szCs w:val="21"/>
                     </w:rPr>
                   </w:pPr>
@@ -1638,28 +1656,49 @@
                     <w:snapToGrid w:val="0"/>
                     <w:spacing w:line="460" w:lineRule="atLeast"/>
                     <w:rPr>
-                      <w:szCs w:val="21"/>
-                    </w:rPr>
-                  </w:pPr>
-                  <w:r>
-                    <w:rPr>
-                      <w:rFonts w:hint="eastAsia"/>
-                      <w:szCs w:val="21"/>
-                    </w:rPr>
-                    <w:t>Use</w:t>
-                  </w:r>
-                  <w:r>
-                    <w:rPr>
-                      <w:szCs w:val="21"/>
-                    </w:rPr>
-                    <w:t xml:space="preserve">-case </w:t>
-                  </w:r>
-                  <w:r>
-                    <w:rPr>
-                      <w:rFonts w:hint="eastAsia"/>
-                      <w:szCs w:val="21"/>
-                    </w:rPr>
-                    <w:t>模型</w:t>
+                      <w:rFonts w:hint="eastAsia"/>
+                      <w:szCs w:val="21"/>
+                    </w:rPr>
+                  </w:pPr>
+                  <w:r>
+                    <w:rPr>
+                      <w:rFonts w:hint="eastAsia"/>
+                      <w:szCs w:val="21"/>
+                    </w:rPr>
+                    <w:t>编写《</w:t>
+                  </w:r>
+                  <w:r>
+                    <w:rPr>
+                      <w:rFonts w:hint="eastAsia"/>
+                      <w:szCs w:val="21"/>
+                    </w:rPr>
+                    <w:t>Vision</w:t>
+                  </w:r>
+                  <w:r>
+                    <w:rPr>
+                      <w:rFonts w:hint="eastAsia"/>
+                      <w:szCs w:val="21"/>
+                    </w:rPr>
+                    <w:t>》文档</w:t>
+                  </w:r>
+                  <w:r>
+                    <w:rPr>
+                      <w:rFonts w:hint="eastAsia"/>
+                      <w:szCs w:val="21"/>
+                    </w:rPr>
+                    <w:t>P</w:t>
+                  </w:r>
+                  <w:r>
+                    <w:rPr>
+                      <w:szCs w:val="21"/>
+                    </w:rPr>
+                    <w:t>ART</w:t>
+                  </w:r>
+                  <w:r>
+                    <w:rPr>
+                      <w:szCs w:val="21"/>
+                    </w:rPr>
+                    <w:t>4</w:t>
                   </w:r>
                 </w:p>
               </w:tc>
@@ -1674,6 +1713,7 @@
                     <w:snapToGrid w:val="0"/>
                     <w:spacing w:line="460" w:lineRule="atLeast"/>
                     <w:rPr>
+                      <w:rFonts w:hint="eastAsia"/>
                       <w:szCs w:val="21"/>
                     </w:rPr>
                   </w:pPr>
@@ -1688,7 +1728,7 @@
                     <w:rPr>
                       <w:szCs w:val="21"/>
                     </w:rPr>
-                    <w:t>.21-9.27</w:t>
+                    <w:t>.24-9.25</w:t>
                   </w:r>
                 </w:p>
               </w:tc>
@@ -1703,15 +1743,16 @@
                     <w:snapToGrid w:val="0"/>
                     <w:spacing w:line="460" w:lineRule="atLeast"/>
                     <w:rPr>
-                      <w:szCs w:val="21"/>
-                    </w:rPr>
-                  </w:pPr>
-                  <w:r>
-                    <w:rPr>
-                      <w:rFonts w:hint="eastAsia"/>
-                      <w:szCs w:val="21"/>
-                    </w:rPr>
-                    <w:t>——</w:t>
+                      <w:rFonts w:hint="eastAsia"/>
+                      <w:szCs w:val="21"/>
+                    </w:rPr>
+                  </w:pPr>
+                  <w:r>
+                    <w:rPr>
+                      <w:rFonts w:hint="eastAsia"/>
+                      <w:szCs w:val="21"/>
+                    </w:rPr>
+                    <w:t>朱益成</w:t>
                   </w:r>
                 </w:p>
               </w:tc>
@@ -1758,15 +1799,49 @@
                     <w:snapToGrid w:val="0"/>
                     <w:spacing w:line="460" w:lineRule="atLeast"/>
                     <w:rPr>
-                      <w:szCs w:val="21"/>
-                    </w:rPr>
-                  </w:pPr>
-                  <w:r>
-                    <w:rPr>
-                      <w:rFonts w:hint="eastAsia"/>
-                      <w:szCs w:val="21"/>
-                    </w:rPr>
-                    <w:t>编写《软件需求规约》</w:t>
+                      <w:rFonts w:hint="eastAsia"/>
+                      <w:szCs w:val="21"/>
+                    </w:rPr>
+                  </w:pPr>
+                  <w:r>
+                    <w:rPr>
+                      <w:rFonts w:hint="eastAsia"/>
+                      <w:szCs w:val="21"/>
+                    </w:rPr>
+                    <w:t>编写《</w:t>
+                  </w:r>
+                  <w:r>
+                    <w:rPr>
+                      <w:rFonts w:hint="eastAsia"/>
+                      <w:szCs w:val="21"/>
+                    </w:rPr>
+                    <w:t>Vision</w:t>
+                  </w:r>
+                  <w:r>
+                    <w:rPr>
+                      <w:rFonts w:hint="eastAsia"/>
+                      <w:szCs w:val="21"/>
+                    </w:rPr>
+                    <w:t>》文档</w:t>
+                  </w:r>
+                  <w:r>
+                    <w:rPr>
+                      <w:rFonts w:hint="eastAsia"/>
+                      <w:szCs w:val="21"/>
+                    </w:rPr>
+                    <w:t>P</w:t>
+                  </w:r>
+                  <w:r>
+                    <w:rPr>
+                      <w:szCs w:val="21"/>
+                    </w:rPr>
+                    <w:t>ART</w:t>
+                  </w:r>
+                  <w:r>
+                    <w:rPr>
+                      <w:szCs w:val="21"/>
+                    </w:rPr>
+                    <w:t>5</w:t>
                   </w:r>
                 </w:p>
               </w:tc>
@@ -1781,6 +1856,7 @@
                     <w:snapToGrid w:val="0"/>
                     <w:spacing w:line="460" w:lineRule="atLeast"/>
                     <w:rPr>
+                      <w:rFonts w:hint="eastAsia"/>
                       <w:szCs w:val="21"/>
                     </w:rPr>
                   </w:pPr>
@@ -1795,7 +1871,7 @@
                     <w:rPr>
                       <w:szCs w:val="21"/>
                     </w:rPr>
-                    <w:t>.21-9.27</w:t>
+                    <w:t>.24-9.25</w:t>
                   </w:r>
                 </w:p>
               </w:tc>
@@ -1810,15 +1886,16 @@
                     <w:snapToGrid w:val="0"/>
                     <w:spacing w:line="460" w:lineRule="atLeast"/>
                     <w:rPr>
-                      <w:szCs w:val="21"/>
-                    </w:rPr>
-                  </w:pPr>
-                  <w:r>
-                    <w:rPr>
-                      <w:rFonts w:hint="eastAsia"/>
-                      <w:szCs w:val="21"/>
-                    </w:rPr>
-                    <w:t>——</w:t>
+                      <w:rFonts w:hint="eastAsia"/>
+                      <w:szCs w:val="21"/>
+                    </w:rPr>
+                  </w:pPr>
+                  <w:r>
+                    <w:rPr>
+                      <w:rFonts w:hint="eastAsia"/>
+                      <w:szCs w:val="21"/>
+                    </w:rPr>
+                    <w:t>陈嘉轩</w:t>
                   </w:r>
                 </w:p>
               </w:tc>
@@ -1874,7 +1951,40 @@
                       <w:rFonts w:hint="eastAsia"/>
                       <w:szCs w:val="21"/>
                     </w:rPr>
-                    <w:t>进行界面设计，实现界面模型</w:t>
+                    <w:t>编写《</w:t>
+                  </w:r>
+                  <w:r>
+                    <w:rPr>
+                      <w:rFonts w:hint="eastAsia"/>
+                      <w:szCs w:val="21"/>
+                    </w:rPr>
+                    <w:t>Vision</w:t>
+                  </w:r>
+                  <w:r>
+                    <w:rPr>
+                      <w:rFonts w:hint="eastAsia"/>
+                      <w:szCs w:val="21"/>
+                    </w:rPr>
+                    <w:t>》文档</w:t>
+                  </w:r>
+                  <w:r>
+                    <w:rPr>
+                      <w:rFonts w:hint="eastAsia"/>
+                      <w:szCs w:val="21"/>
+                    </w:rPr>
+                    <w:t>P</w:t>
+                  </w:r>
+                  <w:r>
+                    <w:rPr>
+                      <w:szCs w:val="21"/>
+                    </w:rPr>
+                    <w:t>ART</w:t>
+                  </w:r>
+                  <w:r>
+                    <w:rPr>
+                      <w:szCs w:val="21"/>
+                    </w:rPr>
+                    <w:t>6-10</w:t>
                   </w:r>
                 </w:p>
               </w:tc>
@@ -1904,7 +2014,7 @@
                     <w:rPr>
                       <w:szCs w:val="21"/>
                     </w:rPr>
-                    <w:t>.21-9.30</w:t>
+                    <w:t>.23-9.25</w:t>
                   </w:r>
                 </w:p>
               </w:tc>
@@ -1928,7 +2038,7 @@
                       <w:rFonts w:hint="eastAsia"/>
                       <w:szCs w:val="21"/>
                     </w:rPr>
-                    <w:t>——</w:t>
+                    <w:t>江玙璠</w:t>
                   </w:r>
                 </w:p>
               </w:tc>
@@ -1984,6 +2094,899 @@
                       <w:rFonts w:hint="eastAsia"/>
                       <w:szCs w:val="21"/>
                     </w:rPr>
+                    <w:t>界面原型设计与开发——闹钟页面</w:t>
+                  </w:r>
+                </w:p>
+              </w:tc>
+              <w:tc>
+                <w:tcPr>
+                  <w:tcW w:w="1848" w:type="dxa"/>
+                  <w:shd w:val="clear" w:color="auto" w:fill="auto"/>
+                </w:tcPr>
+                <w:p>
+                  <w:pPr>
+                    <w:adjustRightInd w:val="0"/>
+                    <w:snapToGrid w:val="0"/>
+                    <w:spacing w:line="460" w:lineRule="atLeast"/>
+                    <w:rPr>
+                      <w:rFonts w:hint="eastAsia"/>
+                      <w:szCs w:val="21"/>
+                    </w:rPr>
+                  </w:pPr>
+                  <w:r>
+                    <w:rPr>
+                      <w:szCs w:val="21"/>
+                    </w:rPr>
+                    <w:t>9.25-9.26</w:t>
+                  </w:r>
+                </w:p>
+              </w:tc>
+              <w:tc>
+                <w:tcPr>
+                  <w:tcW w:w="2091" w:type="dxa"/>
+                  <w:shd w:val="clear" w:color="auto" w:fill="auto"/>
+                </w:tcPr>
+                <w:p>
+                  <w:pPr>
+                    <w:adjustRightInd w:val="0"/>
+                    <w:snapToGrid w:val="0"/>
+                    <w:spacing w:line="460" w:lineRule="atLeast"/>
+                    <w:rPr>
+                      <w:rFonts w:hint="eastAsia"/>
+                      <w:szCs w:val="21"/>
+                    </w:rPr>
+                  </w:pPr>
+                  <w:r>
+                    <w:rPr>
+                      <w:rFonts w:hint="eastAsia"/>
+                      <w:szCs w:val="21"/>
+                    </w:rPr>
+                    <w:t>江玙璠</w:t>
+                  </w:r>
+                </w:p>
+              </w:tc>
+            </w:tr>
+            <w:tr>
+              <w:tc>
+                <w:tcPr>
+                  <w:tcW w:w="704" w:type="dxa"/>
+                  <w:shd w:val="clear" w:color="auto" w:fill="auto"/>
+                </w:tcPr>
+                <w:p>
+                  <w:pPr>
+                    <w:adjustRightInd w:val="0"/>
+                    <w:snapToGrid w:val="0"/>
+                    <w:spacing w:line="460" w:lineRule="atLeast"/>
+                    <w:rPr>
+                      <w:rFonts w:hint="eastAsia"/>
+                      <w:szCs w:val="21"/>
+                    </w:rPr>
+                  </w:pPr>
+                  <w:r>
+                    <w:rPr>
+                      <w:rFonts w:hint="eastAsia"/>
+                      <w:szCs w:val="21"/>
+                    </w:rPr>
+                    <w:t>1</w:t>
+                  </w:r>
+                  <w:r>
+                    <w:rPr>
+                      <w:szCs w:val="21"/>
+                    </w:rPr>
+                    <w:t>5</w:t>
+                  </w:r>
+                </w:p>
+              </w:tc>
+              <w:tc>
+                <w:tcPr>
+                  <w:tcW w:w="3719" w:type="dxa"/>
+                  <w:shd w:val="clear" w:color="auto" w:fill="auto"/>
+                </w:tcPr>
+                <w:p>
+                  <w:pPr>
+                    <w:tabs>
+                      <w:tab w:val="left" w:pos="1152"/>
+                    </w:tabs>
+                    <w:adjustRightInd w:val="0"/>
+                    <w:snapToGrid w:val="0"/>
+                    <w:spacing w:line="460" w:lineRule="atLeast"/>
+                    <w:rPr>
+                      <w:rFonts w:hint="eastAsia"/>
+                      <w:szCs w:val="21"/>
+                    </w:rPr>
+                  </w:pPr>
+                  <w:r>
+                    <w:rPr>
+                      <w:rFonts w:hint="eastAsia"/>
+                      <w:szCs w:val="21"/>
+                    </w:rPr>
+                    <w:t>界面原型设计与开发——学习页面</w:t>
+                  </w:r>
+                </w:p>
+              </w:tc>
+              <w:tc>
+                <w:tcPr>
+                  <w:tcW w:w="1848" w:type="dxa"/>
+                  <w:shd w:val="clear" w:color="auto" w:fill="auto"/>
+                </w:tcPr>
+                <w:p>
+                  <w:pPr>
+                    <w:adjustRightInd w:val="0"/>
+                    <w:snapToGrid w:val="0"/>
+                    <w:spacing w:line="460" w:lineRule="atLeast"/>
+                    <w:rPr>
+                      <w:szCs w:val="21"/>
+                    </w:rPr>
+                  </w:pPr>
+                  <w:r>
+                    <w:rPr>
+                      <w:rFonts w:hint="eastAsia"/>
+                      <w:szCs w:val="21"/>
+                    </w:rPr>
+                    <w:t>9</w:t>
+                  </w:r>
+                  <w:r>
+                    <w:rPr>
+                      <w:szCs w:val="21"/>
+                    </w:rPr>
+                    <w:t>.25-9.26</w:t>
+                  </w:r>
+                </w:p>
+              </w:tc>
+              <w:tc>
+                <w:tcPr>
+                  <w:tcW w:w="2091" w:type="dxa"/>
+                  <w:shd w:val="clear" w:color="auto" w:fill="auto"/>
+                </w:tcPr>
+                <w:p>
+                  <w:pPr>
+                    <w:adjustRightInd w:val="0"/>
+                    <w:snapToGrid w:val="0"/>
+                    <w:spacing w:line="460" w:lineRule="atLeast"/>
+                    <w:rPr>
+                      <w:rFonts w:hint="eastAsia"/>
+                      <w:szCs w:val="21"/>
+                    </w:rPr>
+                  </w:pPr>
+                  <w:r>
+                    <w:rPr>
+                      <w:rFonts w:hint="eastAsia"/>
+                      <w:szCs w:val="21"/>
+                    </w:rPr>
+                    <w:t>沈佳威</w:t>
+                  </w:r>
+                </w:p>
+              </w:tc>
+            </w:tr>
+            <w:tr>
+              <w:tc>
+                <w:tcPr>
+                  <w:tcW w:w="704" w:type="dxa"/>
+                  <w:shd w:val="clear" w:color="auto" w:fill="auto"/>
+                </w:tcPr>
+                <w:p>
+                  <w:pPr>
+                    <w:adjustRightInd w:val="0"/>
+                    <w:snapToGrid w:val="0"/>
+                    <w:spacing w:line="460" w:lineRule="atLeast"/>
+                    <w:rPr>
+                      <w:rFonts w:hint="eastAsia"/>
+                      <w:szCs w:val="21"/>
+                    </w:rPr>
+                  </w:pPr>
+                  <w:r>
+                    <w:rPr>
+                      <w:rFonts w:hint="eastAsia"/>
+                      <w:szCs w:val="21"/>
+                    </w:rPr>
+                    <w:t>1</w:t>
+                  </w:r>
+                  <w:r>
+                    <w:rPr>
+                      <w:szCs w:val="21"/>
+                    </w:rPr>
+                    <w:t>6</w:t>
+                  </w:r>
+                </w:p>
+              </w:tc>
+              <w:tc>
+                <w:tcPr>
+                  <w:tcW w:w="3719" w:type="dxa"/>
+                  <w:shd w:val="clear" w:color="auto" w:fill="auto"/>
+                </w:tcPr>
+                <w:p>
+                  <w:pPr>
+                    <w:tabs>
+                      <w:tab w:val="left" w:pos="1152"/>
+                    </w:tabs>
+                    <w:adjustRightInd w:val="0"/>
+                    <w:snapToGrid w:val="0"/>
+                    <w:spacing w:line="460" w:lineRule="atLeast"/>
+                    <w:rPr>
+                      <w:rFonts w:hint="eastAsia"/>
+                      <w:szCs w:val="21"/>
+                    </w:rPr>
+                  </w:pPr>
+                  <w:r>
+                    <w:rPr>
+                      <w:rFonts w:hint="eastAsia"/>
+                      <w:szCs w:val="21"/>
+                    </w:rPr>
+                    <w:t>界面原型设计与开发——</w:t>
+                  </w:r>
+                  <w:r>
+                    <w:rPr>
+                      <w:rFonts w:hint="eastAsia"/>
+                      <w:szCs w:val="21"/>
+                    </w:rPr>
+                    <w:t>个人</w:t>
+                  </w:r>
+                  <w:r>
+                    <w:rPr>
+                      <w:rFonts w:hint="eastAsia"/>
+                      <w:szCs w:val="21"/>
+                    </w:rPr>
+                    <w:t>页面</w:t>
+                  </w:r>
+                </w:p>
+              </w:tc>
+              <w:tc>
+                <w:tcPr>
+                  <w:tcW w:w="1848" w:type="dxa"/>
+                  <w:shd w:val="clear" w:color="auto" w:fill="auto"/>
+                </w:tcPr>
+                <w:p>
+                  <w:pPr>
+                    <w:adjustRightInd w:val="0"/>
+                    <w:snapToGrid w:val="0"/>
+                    <w:spacing w:line="460" w:lineRule="atLeast"/>
+                    <w:rPr>
+                      <w:rFonts w:hint="eastAsia"/>
+                      <w:szCs w:val="21"/>
+                    </w:rPr>
+                  </w:pPr>
+                  <w:r>
+                    <w:rPr>
+                      <w:rFonts w:hint="eastAsia"/>
+                      <w:szCs w:val="21"/>
+                    </w:rPr>
+                    <w:t>9</w:t>
+                  </w:r>
+                  <w:r>
+                    <w:rPr>
+                      <w:szCs w:val="21"/>
+                    </w:rPr>
+                    <w:t>.25-9.26</w:t>
+                  </w:r>
+                </w:p>
+              </w:tc>
+              <w:tc>
+                <w:tcPr>
+                  <w:tcW w:w="2091" w:type="dxa"/>
+                  <w:shd w:val="clear" w:color="auto" w:fill="auto"/>
+                </w:tcPr>
+                <w:p>
+                  <w:pPr>
+                    <w:adjustRightInd w:val="0"/>
+                    <w:snapToGrid w:val="0"/>
+                    <w:spacing w:line="460" w:lineRule="atLeast"/>
+                    <w:rPr>
+                      <w:rFonts w:hint="eastAsia"/>
+                      <w:szCs w:val="21"/>
+                    </w:rPr>
+                  </w:pPr>
+                  <w:r>
+                    <w:rPr>
+                      <w:rFonts w:hint="eastAsia"/>
+                      <w:szCs w:val="21"/>
+                    </w:rPr>
+                    <w:t>沈佳威</w:t>
+                  </w:r>
+                </w:p>
+              </w:tc>
+            </w:tr>
+            <w:tr>
+              <w:tc>
+                <w:tcPr>
+                  <w:tcW w:w="704" w:type="dxa"/>
+                  <w:shd w:val="clear" w:color="auto" w:fill="auto"/>
+                </w:tcPr>
+                <w:p>
+                  <w:pPr>
+                    <w:adjustRightInd w:val="0"/>
+                    <w:snapToGrid w:val="0"/>
+                    <w:spacing w:line="460" w:lineRule="atLeast"/>
+                    <w:rPr>
+                      <w:rFonts w:hint="eastAsia"/>
+                      <w:szCs w:val="21"/>
+                    </w:rPr>
+                  </w:pPr>
+                  <w:r>
+                    <w:rPr>
+                      <w:rFonts w:hint="eastAsia"/>
+                      <w:szCs w:val="21"/>
+                    </w:rPr>
+                    <w:t>1</w:t>
+                  </w:r>
+                  <w:r>
+                    <w:rPr>
+                      <w:szCs w:val="21"/>
+                    </w:rPr>
+                    <w:t>7</w:t>
+                  </w:r>
+                </w:p>
+              </w:tc>
+              <w:tc>
+                <w:tcPr>
+                  <w:tcW w:w="3719" w:type="dxa"/>
+                  <w:shd w:val="clear" w:color="auto" w:fill="auto"/>
+                </w:tcPr>
+                <w:p>
+                  <w:pPr>
+                    <w:tabs>
+                      <w:tab w:val="left" w:pos="1152"/>
+                    </w:tabs>
+                    <w:adjustRightInd w:val="0"/>
+                    <w:snapToGrid w:val="0"/>
+                    <w:spacing w:line="460" w:lineRule="atLeast"/>
+                    <w:rPr>
+                      <w:rFonts w:hint="eastAsia"/>
+                      <w:szCs w:val="21"/>
+                    </w:rPr>
+                  </w:pPr>
+                  <w:r>
+                    <w:rPr>
+                      <w:rFonts w:hint="eastAsia"/>
+                      <w:szCs w:val="21"/>
+                    </w:rPr>
+                    <w:t>调研结果分析与整理</w:t>
+                  </w:r>
+                </w:p>
+              </w:tc>
+              <w:tc>
+                <w:tcPr>
+                  <w:tcW w:w="1848" w:type="dxa"/>
+                  <w:shd w:val="clear" w:color="auto" w:fill="auto"/>
+                </w:tcPr>
+                <w:p>
+                  <w:pPr>
+                    <w:adjustRightInd w:val="0"/>
+                    <w:snapToGrid w:val="0"/>
+                    <w:spacing w:line="460" w:lineRule="atLeast"/>
+                    <w:rPr>
+                      <w:rFonts w:hint="eastAsia"/>
+                      <w:szCs w:val="21"/>
+                    </w:rPr>
+                  </w:pPr>
+                  <w:r>
+                    <w:rPr>
+                      <w:szCs w:val="21"/>
+                    </w:rPr>
+                    <w:t>9.27-9.28</w:t>
+                  </w:r>
+                </w:p>
+              </w:tc>
+              <w:tc>
+                <w:tcPr>
+                  <w:tcW w:w="2091" w:type="dxa"/>
+                  <w:shd w:val="clear" w:color="auto" w:fill="auto"/>
+                </w:tcPr>
+                <w:p>
+                  <w:pPr>
+                    <w:adjustRightInd w:val="0"/>
+                    <w:snapToGrid w:val="0"/>
+                    <w:spacing w:line="460" w:lineRule="atLeast"/>
+                    <w:rPr>
+                      <w:rFonts w:hint="eastAsia"/>
+                      <w:szCs w:val="21"/>
+                    </w:rPr>
+                  </w:pPr>
+                  <w:r>
+                    <w:rPr>
+                      <w:rFonts w:hint="eastAsia"/>
+                      <w:szCs w:val="21"/>
+                    </w:rPr>
+                    <w:t>沈佳威</w:t>
+                  </w:r>
+                </w:p>
+              </w:tc>
+            </w:tr>
+            <w:tr>
+              <w:tc>
+                <w:tcPr>
+                  <w:tcW w:w="704" w:type="dxa"/>
+                  <w:shd w:val="clear" w:color="auto" w:fill="auto"/>
+                </w:tcPr>
+                <w:p>
+                  <w:pPr>
+                    <w:adjustRightInd w:val="0"/>
+                    <w:snapToGrid w:val="0"/>
+                    <w:spacing w:line="460" w:lineRule="atLeast"/>
+                    <w:rPr>
+                      <w:rFonts w:hint="eastAsia"/>
+                      <w:szCs w:val="21"/>
+                    </w:rPr>
+                  </w:pPr>
+                  <w:r>
+                    <w:rPr>
+                      <w:rFonts w:hint="eastAsia"/>
+                      <w:szCs w:val="21"/>
+                    </w:rPr>
+                    <w:t>1</w:t>
+                  </w:r>
+                  <w:r>
+                    <w:rPr>
+                      <w:szCs w:val="21"/>
+                    </w:rPr>
+                    <w:t>8</w:t>
+                  </w:r>
+                </w:p>
+              </w:tc>
+              <w:tc>
+                <w:tcPr>
+                  <w:tcW w:w="3719" w:type="dxa"/>
+                  <w:shd w:val="clear" w:color="auto" w:fill="auto"/>
+                </w:tcPr>
+                <w:p>
+                  <w:pPr>
+                    <w:tabs>
+                      <w:tab w:val="left" w:pos="1152"/>
+                    </w:tabs>
+                    <w:adjustRightInd w:val="0"/>
+                    <w:snapToGrid w:val="0"/>
+                    <w:spacing w:line="460" w:lineRule="atLeast"/>
+                    <w:rPr>
+                      <w:rFonts w:hint="eastAsia"/>
+                      <w:szCs w:val="21"/>
+                    </w:rPr>
+                  </w:pPr>
+                  <w:r>
+                    <w:rPr>
+                      <w:rFonts w:hint="eastAsia"/>
+                      <w:szCs w:val="21"/>
+                    </w:rPr>
+                    <w:t xml:space="preserve">Use-case </w:t>
+                  </w:r>
+                  <w:r>
+                    <w:rPr>
+                      <w:rFonts w:hint="eastAsia"/>
+                      <w:szCs w:val="21"/>
+                    </w:rPr>
+                    <w:t>模型</w:t>
+                  </w:r>
+                </w:p>
+              </w:tc>
+              <w:tc>
+                <w:tcPr>
+                  <w:tcW w:w="1848" w:type="dxa"/>
+                  <w:shd w:val="clear" w:color="auto" w:fill="auto"/>
+                </w:tcPr>
+                <w:p>
+                  <w:pPr>
+                    <w:adjustRightInd w:val="0"/>
+                    <w:snapToGrid w:val="0"/>
+                    <w:spacing w:line="460" w:lineRule="atLeast"/>
+                    <w:rPr>
+                      <w:szCs w:val="21"/>
+                    </w:rPr>
+                  </w:pPr>
+                  <w:r>
+                    <w:rPr>
+                      <w:szCs w:val="21"/>
+                    </w:rPr>
+                    <w:t>9.29-10.1</w:t>
+                  </w:r>
+                </w:p>
+              </w:tc>
+              <w:tc>
+                <w:tcPr>
+                  <w:tcW w:w="2091" w:type="dxa"/>
+                  <w:shd w:val="clear" w:color="auto" w:fill="auto"/>
+                </w:tcPr>
+                <w:p>
+                  <w:pPr>
+                    <w:adjustRightInd w:val="0"/>
+                    <w:snapToGrid w:val="0"/>
+                    <w:spacing w:line="460" w:lineRule="atLeast"/>
+                    <w:rPr>
+                      <w:rFonts w:hint="eastAsia"/>
+                      <w:szCs w:val="21"/>
+                    </w:rPr>
+                  </w:pPr>
+                  <w:r>
+                    <w:rPr>
+                      <w:rFonts w:hint="eastAsia"/>
+                      <w:szCs w:val="21"/>
+                    </w:rPr>
+                    <w:t>陈嘉轩</w:t>
+                  </w:r>
+                </w:p>
+              </w:tc>
+            </w:tr>
+            <w:tr>
+              <w:tc>
+                <w:tcPr>
+                  <w:tcW w:w="704" w:type="dxa"/>
+                  <w:shd w:val="clear" w:color="auto" w:fill="auto"/>
+                </w:tcPr>
+                <w:p>
+                  <w:pPr>
+                    <w:adjustRightInd w:val="0"/>
+                    <w:snapToGrid w:val="0"/>
+                    <w:spacing w:line="460" w:lineRule="atLeast"/>
+                    <w:rPr>
+                      <w:szCs w:val="21"/>
+                    </w:rPr>
+                  </w:pPr>
+                  <w:r>
+                    <w:rPr>
+                      <w:rFonts w:hint="eastAsia"/>
+                      <w:szCs w:val="21"/>
+                    </w:rPr>
+                    <w:t>1</w:t>
+                  </w:r>
+                  <w:r>
+                    <w:rPr>
+                      <w:szCs w:val="21"/>
+                    </w:rPr>
+                    <w:t>9</w:t>
+                  </w:r>
+                </w:p>
+              </w:tc>
+              <w:tc>
+                <w:tcPr>
+                  <w:tcW w:w="3719" w:type="dxa"/>
+                  <w:shd w:val="clear" w:color="auto" w:fill="auto"/>
+                </w:tcPr>
+                <w:p>
+                  <w:pPr>
+                    <w:adjustRightInd w:val="0"/>
+                    <w:snapToGrid w:val="0"/>
+                    <w:spacing w:line="460" w:lineRule="atLeast"/>
+                    <w:rPr>
+                      <w:szCs w:val="21"/>
+                    </w:rPr>
+                  </w:pPr>
+                  <w:r>
+                    <w:rPr>
+                      <w:rFonts w:hint="eastAsia"/>
+                      <w:szCs w:val="21"/>
+                    </w:rPr>
+                    <w:t>编写《软件需求规约》</w:t>
+                  </w:r>
+                  <w:r>
+                    <w:rPr>
+                      <w:rFonts w:hint="eastAsia"/>
+                      <w:szCs w:val="21"/>
+                    </w:rPr>
+                    <w:t>用例部分</w:t>
+                  </w:r>
+                </w:p>
+              </w:tc>
+              <w:tc>
+                <w:tcPr>
+                  <w:tcW w:w="1848" w:type="dxa"/>
+                  <w:shd w:val="clear" w:color="auto" w:fill="auto"/>
+                </w:tcPr>
+                <w:p>
+                  <w:pPr>
+                    <w:adjustRightInd w:val="0"/>
+                    <w:snapToGrid w:val="0"/>
+                    <w:spacing w:line="460" w:lineRule="atLeast"/>
+                    <w:rPr>
+                      <w:szCs w:val="21"/>
+                    </w:rPr>
+                  </w:pPr>
+                  <w:r>
+                    <w:rPr>
+                      <w:rFonts w:hint="eastAsia"/>
+                      <w:szCs w:val="21"/>
+                    </w:rPr>
+                    <w:t>1</w:t>
+                  </w:r>
+                  <w:r>
+                    <w:rPr>
+                      <w:szCs w:val="21"/>
+                    </w:rPr>
+                    <w:t>0.1-10.2</w:t>
+                  </w:r>
+                </w:p>
+              </w:tc>
+              <w:tc>
+                <w:tcPr>
+                  <w:tcW w:w="2091" w:type="dxa"/>
+                  <w:shd w:val="clear" w:color="auto" w:fill="auto"/>
+                </w:tcPr>
+                <w:p>
+                  <w:pPr>
+                    <w:adjustRightInd w:val="0"/>
+                    <w:snapToGrid w:val="0"/>
+                    <w:spacing w:line="460" w:lineRule="atLeast"/>
+                    <w:rPr>
+                      <w:rFonts w:hint="eastAsia"/>
+                      <w:szCs w:val="21"/>
+                    </w:rPr>
+                  </w:pPr>
+                  <w:r>
+                    <w:rPr>
+                      <w:rFonts w:hint="eastAsia"/>
+                      <w:szCs w:val="21"/>
+                    </w:rPr>
+                    <w:t>陈嘉轩</w:t>
+                  </w:r>
+                </w:p>
+              </w:tc>
+            </w:tr>
+            <w:tr>
+              <w:tc>
+                <w:tcPr>
+                  <w:tcW w:w="704" w:type="dxa"/>
+                  <w:shd w:val="clear" w:color="auto" w:fill="auto"/>
+                </w:tcPr>
+                <w:p>
+                  <w:pPr>
+                    <w:adjustRightInd w:val="0"/>
+                    <w:snapToGrid w:val="0"/>
+                    <w:spacing w:line="460" w:lineRule="atLeast"/>
+                    <w:rPr>
+                      <w:rFonts w:hint="eastAsia"/>
+                      <w:szCs w:val="21"/>
+                    </w:rPr>
+                  </w:pPr>
+                  <w:r>
+                    <w:rPr>
+                      <w:rFonts w:hint="eastAsia"/>
+                      <w:szCs w:val="21"/>
+                    </w:rPr>
+                    <w:t>2</w:t>
+                  </w:r>
+                  <w:r>
+                    <w:rPr>
+                      <w:szCs w:val="21"/>
+                    </w:rPr>
+                    <w:t>0</w:t>
+                  </w:r>
+                </w:p>
+              </w:tc>
+              <w:tc>
+                <w:tcPr>
+                  <w:tcW w:w="3719" w:type="dxa"/>
+                  <w:shd w:val="clear" w:color="auto" w:fill="auto"/>
+                </w:tcPr>
+                <w:p>
+                  <w:pPr>
+                    <w:adjustRightInd w:val="0"/>
+                    <w:snapToGrid w:val="0"/>
+                    <w:spacing w:line="460" w:lineRule="atLeast"/>
+                    <w:rPr>
+                      <w:rFonts w:hint="eastAsia"/>
+                      <w:szCs w:val="21"/>
+                    </w:rPr>
+                  </w:pPr>
+                  <w:r>
+                    <w:rPr>
+                      <w:rFonts w:hint="eastAsia"/>
+                      <w:szCs w:val="21"/>
+                    </w:rPr>
+                    <w:t>修改完善《</w:t>
+                  </w:r>
+                  <w:r>
+                    <w:rPr>
+                      <w:rFonts w:hint="eastAsia"/>
+                      <w:szCs w:val="21"/>
+                    </w:rPr>
+                    <w:t>Vision</w:t>
+                  </w:r>
+                  <w:r>
+                    <w:rPr>
+                      <w:rFonts w:hint="eastAsia"/>
+                      <w:szCs w:val="21"/>
+                    </w:rPr>
+                    <w:t>》文档</w:t>
+                  </w:r>
+                </w:p>
+              </w:tc>
+              <w:tc>
+                <w:tcPr>
+                  <w:tcW w:w="1848" w:type="dxa"/>
+                  <w:shd w:val="clear" w:color="auto" w:fill="auto"/>
+                </w:tcPr>
+                <w:p>
+                  <w:pPr>
+                    <w:adjustRightInd w:val="0"/>
+                    <w:snapToGrid w:val="0"/>
+                    <w:spacing w:line="460" w:lineRule="atLeast"/>
+                    <w:rPr>
+                      <w:rFonts w:hint="eastAsia"/>
+                      <w:szCs w:val="21"/>
+                    </w:rPr>
+                  </w:pPr>
+                  <w:r>
+                    <w:rPr>
+                      <w:szCs w:val="21"/>
+                    </w:rPr>
+                    <w:t>10.2-10.5</w:t>
+                  </w:r>
+                </w:p>
+              </w:tc>
+              <w:tc>
+                <w:tcPr>
+                  <w:tcW w:w="2091" w:type="dxa"/>
+                  <w:shd w:val="clear" w:color="auto" w:fill="auto"/>
+                </w:tcPr>
+                <w:p>
+                  <w:pPr>
+                    <w:adjustRightInd w:val="0"/>
+                    <w:snapToGrid w:val="0"/>
+                    <w:spacing w:line="460" w:lineRule="atLeast"/>
+                    <w:rPr>
+                      <w:rFonts w:hint="eastAsia"/>
+                      <w:szCs w:val="21"/>
+                    </w:rPr>
+                  </w:pPr>
+                  <w:r>
+                    <w:rPr>
+                      <w:rFonts w:hint="eastAsia"/>
+                      <w:szCs w:val="21"/>
+                    </w:rPr>
+                    <w:t>江玙璠</w:t>
+                  </w:r>
+                </w:p>
+              </w:tc>
+            </w:tr>
+            <w:tr>
+              <w:tc>
+                <w:tcPr>
+                  <w:tcW w:w="704" w:type="dxa"/>
+                  <w:shd w:val="clear" w:color="auto" w:fill="auto"/>
+                </w:tcPr>
+                <w:p>
+                  <w:pPr>
+                    <w:adjustRightInd w:val="0"/>
+                    <w:snapToGrid w:val="0"/>
+                    <w:spacing w:line="460" w:lineRule="atLeast"/>
+                    <w:rPr>
+                      <w:rFonts w:hint="eastAsia"/>
+                      <w:szCs w:val="21"/>
+                    </w:rPr>
+                  </w:pPr>
+                  <w:r>
+                    <w:rPr>
+                      <w:rFonts w:hint="eastAsia"/>
+                      <w:szCs w:val="21"/>
+                    </w:rPr>
+                    <w:t>2</w:t>
+                  </w:r>
+                  <w:r>
+                    <w:rPr>
+                      <w:szCs w:val="21"/>
+                    </w:rPr>
+                    <w:t>1</w:t>
+                  </w:r>
+                </w:p>
+              </w:tc>
+              <w:tc>
+                <w:tcPr>
+                  <w:tcW w:w="3719" w:type="dxa"/>
+                  <w:shd w:val="clear" w:color="auto" w:fill="auto"/>
+                </w:tcPr>
+                <w:p>
+                  <w:pPr>
+                    <w:adjustRightInd w:val="0"/>
+                    <w:snapToGrid w:val="0"/>
+                    <w:spacing w:line="460" w:lineRule="atLeast"/>
+                    <w:rPr>
+                      <w:rFonts w:hint="eastAsia"/>
+                      <w:szCs w:val="21"/>
+                    </w:rPr>
+                  </w:pPr>
+                  <w:r>
+                    <w:rPr>
+                      <w:rFonts w:hint="eastAsia"/>
+                      <w:szCs w:val="21"/>
+                    </w:rPr>
+                    <w:t>编写《软件需求规约》其他部分</w:t>
+                  </w:r>
+                </w:p>
+              </w:tc>
+              <w:tc>
+                <w:tcPr>
+                  <w:tcW w:w="1848" w:type="dxa"/>
+                  <w:shd w:val="clear" w:color="auto" w:fill="auto"/>
+                </w:tcPr>
+                <w:p>
+                  <w:pPr>
+                    <w:adjustRightInd w:val="0"/>
+                    <w:snapToGrid w:val="0"/>
+                    <w:spacing w:line="460" w:lineRule="atLeast"/>
+                    <w:rPr>
+                      <w:szCs w:val="21"/>
+                    </w:rPr>
+                  </w:pPr>
+                  <w:r>
+                    <w:rPr>
+                      <w:szCs w:val="21"/>
+                    </w:rPr>
+                    <w:t>10.2-10.5</w:t>
+                  </w:r>
+                </w:p>
+              </w:tc>
+              <w:tc>
+                <w:tcPr>
+                  <w:tcW w:w="2091" w:type="dxa"/>
+                  <w:shd w:val="clear" w:color="auto" w:fill="auto"/>
+                </w:tcPr>
+                <w:p>
+                  <w:pPr>
+                    <w:adjustRightInd w:val="0"/>
+                    <w:snapToGrid w:val="0"/>
+                    <w:spacing w:line="460" w:lineRule="atLeast"/>
+                    <w:rPr>
+                      <w:rFonts w:hint="eastAsia"/>
+                      <w:szCs w:val="21"/>
+                    </w:rPr>
+                  </w:pPr>
+                  <w:r>
+                    <w:rPr>
+                      <w:rFonts w:hint="eastAsia"/>
+                      <w:szCs w:val="21"/>
+                    </w:rPr>
+                    <w:t>沈佳威</w:t>
+                  </w:r>
+                </w:p>
+              </w:tc>
+            </w:tr>
+            <w:tr>
+              <w:tc>
+                <w:tcPr>
+                  <w:tcW w:w="704" w:type="dxa"/>
+                  <w:shd w:val="clear" w:color="auto" w:fill="auto"/>
+                </w:tcPr>
+                <w:p>
+                  <w:pPr>
+                    <w:adjustRightInd w:val="0"/>
+                    <w:snapToGrid w:val="0"/>
+                    <w:spacing w:line="460" w:lineRule="atLeast"/>
+                    <w:rPr>
+                      <w:rFonts w:hint="eastAsia"/>
+                      <w:szCs w:val="21"/>
+                    </w:rPr>
+                  </w:pPr>
+                  <w:r>
+                    <w:rPr>
+                      <w:rFonts w:hint="eastAsia"/>
+                      <w:szCs w:val="21"/>
+                    </w:rPr>
+                    <w:t>2</w:t>
+                  </w:r>
+                  <w:r>
+                    <w:rPr>
+                      <w:szCs w:val="21"/>
+                    </w:rPr>
+                    <w:t>2</w:t>
+                  </w:r>
+                </w:p>
+              </w:tc>
+              <w:tc>
+                <w:tcPr>
+                  <w:tcW w:w="3719" w:type="dxa"/>
+                  <w:shd w:val="clear" w:color="auto" w:fill="auto"/>
+                </w:tcPr>
+                <w:p>
+                  <w:pPr>
+                    <w:adjustRightInd w:val="0"/>
+                    <w:snapToGrid w:val="0"/>
+                    <w:spacing w:line="460" w:lineRule="atLeast"/>
+                    <w:rPr>
+                      <w:rFonts w:hint="eastAsia"/>
+                      <w:szCs w:val="21"/>
+                    </w:rPr>
+                  </w:pPr>
+                  <w:r>
+                    <w:rPr>
+                      <w:rFonts w:hint="eastAsia"/>
+                      <w:szCs w:val="21"/>
+                    </w:rPr>
                     <w:t>编写《迭代评估报告》</w:t>
                   </w:r>
                 </w:p>
@@ -1999,22 +3002,14 @@
                     <w:snapToGrid w:val="0"/>
                     <w:spacing w:line="460" w:lineRule="atLeast"/>
                     <w:rPr>
-                      <w:rFonts w:hint="eastAsia"/>
-                      <w:szCs w:val="21"/>
-                    </w:rPr>
-                  </w:pPr>
-                  <w:r>
-                    <w:rPr>
-                      <w:rFonts w:hint="eastAsia"/>
-                      <w:szCs w:val="21"/>
-                    </w:rPr>
-                    <w:t>1</w:t>
-                  </w:r>
-                  <w:r>
-                    <w:rPr>
-                      <w:szCs w:val="21"/>
-                    </w:rPr>
-                    <w:t>0.1-10.5</w:t>
+                      <w:szCs w:val="21"/>
+                    </w:rPr>
+                  </w:pPr>
+                  <w:r>
+                    <w:rPr>
+                      <w:szCs w:val="21"/>
+                    </w:rPr>
+                    <w:t>10.6-10.8</w:t>
                   </w:r>
                 </w:p>
               </w:tc>
@@ -2038,7 +3033,224 @@
                       <w:rFonts w:hint="eastAsia"/>
                       <w:szCs w:val="21"/>
                     </w:rPr>
-                    <w:t>——</w:t>
+                    <w:t>朱益成</w:t>
+                  </w:r>
+                </w:p>
+              </w:tc>
+            </w:tr>
+            <w:tr>
+              <w:tc>
+                <w:tcPr>
+                  <w:tcW w:w="704" w:type="dxa"/>
+                  <w:shd w:val="clear" w:color="auto" w:fill="auto"/>
+                </w:tcPr>
+                <w:p>
+                  <w:pPr>
+                    <w:adjustRightInd w:val="0"/>
+                    <w:snapToGrid w:val="0"/>
+                    <w:spacing w:line="460" w:lineRule="atLeast"/>
+                    <w:rPr>
+                      <w:rFonts w:hint="eastAsia"/>
+                      <w:szCs w:val="21"/>
+                    </w:rPr>
+                  </w:pPr>
+                  <w:r>
+                    <w:rPr>
+                      <w:rFonts w:hint="eastAsia"/>
+                      <w:szCs w:val="21"/>
+                    </w:rPr>
+                    <w:t>2</w:t>
+                  </w:r>
+                  <w:r>
+                    <w:rPr>
+                      <w:szCs w:val="21"/>
+                    </w:rPr>
+                    <w:t>3</w:t>
+                  </w:r>
+                </w:p>
+              </w:tc>
+              <w:tc>
+                <w:tcPr>
+                  <w:tcW w:w="3719" w:type="dxa"/>
+                  <w:shd w:val="clear" w:color="auto" w:fill="auto"/>
+                </w:tcPr>
+                <w:p>
+                  <w:pPr>
+                    <w:adjustRightInd w:val="0"/>
+                    <w:snapToGrid w:val="0"/>
+                    <w:spacing w:line="460" w:lineRule="atLeast"/>
+                    <w:rPr>
+                      <w:rFonts w:hint="eastAsia"/>
+                      <w:szCs w:val="21"/>
+                    </w:rPr>
+                  </w:pPr>
+                  <w:r>
+                    <w:rPr>
+                      <w:rFonts w:hint="eastAsia"/>
+                      <w:szCs w:val="21"/>
+                    </w:rPr>
+                    <w:t>界面原型设计与开发——其他部分和</w:t>
+                  </w:r>
+                  <w:r>
+                    <w:rPr>
+                      <w:rFonts w:hint="eastAsia"/>
+                      <w:szCs w:val="21"/>
+                    </w:rPr>
+                    <w:lastRenderedPageBreak/>
+                    <w:t>调整</w:t>
+                  </w:r>
+                </w:p>
+              </w:tc>
+              <w:tc>
+                <w:tcPr>
+                  <w:tcW w:w="1848" w:type="dxa"/>
+                  <w:shd w:val="clear" w:color="auto" w:fill="auto"/>
+                </w:tcPr>
+                <w:p>
+                  <w:pPr>
+                    <w:adjustRightInd w:val="0"/>
+                    <w:snapToGrid w:val="0"/>
+                    <w:spacing w:line="460" w:lineRule="atLeast"/>
+                    <w:rPr>
+                      <w:szCs w:val="21"/>
+                    </w:rPr>
+                  </w:pPr>
+                  <w:r>
+                    <w:rPr>
+                      <w:szCs w:val="21"/>
+                    </w:rPr>
+                    <w:lastRenderedPageBreak/>
+                    <w:t>10.3-10.6</w:t>
+                  </w:r>
+                </w:p>
+              </w:tc>
+              <w:tc>
+                <w:tcPr>
+                  <w:tcW w:w="2091" w:type="dxa"/>
+                  <w:shd w:val="clear" w:color="auto" w:fill="auto"/>
+                </w:tcPr>
+                <w:p>
+                  <w:pPr>
+                    <w:adjustRightInd w:val="0"/>
+                    <w:snapToGrid w:val="0"/>
+                    <w:spacing w:line="460" w:lineRule="atLeast"/>
+                    <w:rPr>
+                      <w:rFonts w:hint="eastAsia"/>
+                      <w:szCs w:val="21"/>
+                    </w:rPr>
+                  </w:pPr>
+                  <w:r>
+                    <w:rPr>
+                      <w:rFonts w:hint="eastAsia"/>
+                      <w:szCs w:val="21"/>
+                    </w:rPr>
+                    <w:t>江玙璠</w:t>
+                  </w:r>
+                </w:p>
+              </w:tc>
+            </w:tr>
+            <w:tr>
+              <w:tc>
+                <w:tcPr>
+                  <w:tcW w:w="704" w:type="dxa"/>
+                  <w:shd w:val="clear" w:color="auto" w:fill="auto"/>
+                </w:tcPr>
+                <w:p>
+                  <w:pPr>
+                    <w:adjustRightInd w:val="0"/>
+                    <w:snapToGrid w:val="0"/>
+                    <w:spacing w:line="460" w:lineRule="atLeast"/>
+                    <w:rPr>
+                      <w:szCs w:val="21"/>
+                    </w:rPr>
+                  </w:pPr>
+                  <w:r>
+                    <w:rPr>
+                      <w:szCs w:val="21"/>
+                    </w:rPr>
+                    <w:t>24</w:t>
+                  </w:r>
+                </w:p>
+              </w:tc>
+              <w:tc>
+                <w:tcPr>
+                  <w:tcW w:w="3719" w:type="dxa"/>
+                  <w:shd w:val="clear" w:color="auto" w:fill="auto"/>
+                </w:tcPr>
+                <w:p>
+                  <w:pPr>
+                    <w:adjustRightInd w:val="0"/>
+                    <w:snapToGrid w:val="0"/>
+                    <w:spacing w:line="460" w:lineRule="atLeast"/>
+                    <w:rPr>
+                      <w:szCs w:val="21"/>
+                    </w:rPr>
+                  </w:pPr>
+                  <w:r>
+                    <w:rPr>
+                      <w:rFonts w:hint="eastAsia"/>
+                      <w:szCs w:val="21"/>
+                    </w:rPr>
+                    <w:t>编</w:t>
+                  </w:r>
+                  <w:r>
+                    <w:rPr>
+                      <w:rFonts w:hint="eastAsia"/>
+                      <w:szCs w:val="21"/>
+                    </w:rPr>
+                    <w:t>写迭代答辩</w:t>
+                  </w:r>
+                  <w:r>
+                    <w:rPr>
+                      <w:rFonts w:hint="eastAsia"/>
+                      <w:szCs w:val="21"/>
+                    </w:rPr>
+                    <w:t>PPT</w:t>
+                  </w:r>
+                </w:p>
+              </w:tc>
+              <w:tc>
+                <w:tcPr>
+                  <w:tcW w:w="1848" w:type="dxa"/>
+                  <w:shd w:val="clear" w:color="auto" w:fill="auto"/>
+                </w:tcPr>
+                <w:p>
+                  <w:pPr>
+                    <w:adjustRightInd w:val="0"/>
+                    <w:snapToGrid w:val="0"/>
+                    <w:spacing w:line="460" w:lineRule="atLeast"/>
+                    <w:rPr>
+                      <w:szCs w:val="21"/>
+                    </w:rPr>
+                  </w:pPr>
+                  <w:r>
+                    <w:rPr>
+                      <w:szCs w:val="21"/>
+                    </w:rPr>
+                    <w:t>10.8-10.9</w:t>
+                  </w:r>
+                </w:p>
+              </w:tc>
+              <w:tc>
+                <w:tcPr>
+                  <w:tcW w:w="2091" w:type="dxa"/>
+                  <w:shd w:val="clear" w:color="auto" w:fill="auto"/>
+                </w:tcPr>
+                <w:p>
+                  <w:pPr>
+                    <w:adjustRightInd w:val="0"/>
+                    <w:snapToGrid w:val="0"/>
+                    <w:spacing w:line="460" w:lineRule="atLeast"/>
+                    <w:rPr>
+                      <w:szCs w:val="21"/>
+                    </w:rPr>
+                  </w:pPr>
+                  <w:r>
+                    <w:rPr>
+                      <w:rFonts w:hint="eastAsia"/>
+                      <w:szCs w:val="21"/>
+                    </w:rPr>
+                    <w:t>朱益成</w:t>
                   </w:r>
                 </w:p>
               </w:tc>
@@ -2082,6 +3294,7 @@
                 <w:rFonts w:hint="eastAsia"/>
                 <w:szCs w:val="21"/>
               </w:rPr>
+              <w:lastRenderedPageBreak/>
               <w:t>预期</w:t>
             </w:r>
             <w:r>
@@ -2216,7 +3429,6 @@
               <w:snapToGrid w:val="0"/>
               <w:spacing w:line="460" w:lineRule="atLeast"/>
               <w:rPr>
-                <w:rFonts w:hint="eastAsia"/>
                 <w:szCs w:val="21"/>
               </w:rPr>
             </w:pPr>
@@ -2251,7 +3463,6 @@
               <w:snapToGrid w:val="0"/>
               <w:spacing w:line="460" w:lineRule="atLeast"/>
               <w:rPr>
-                <w:rFonts w:hint="eastAsia"/>
                 <w:szCs w:val="21"/>
               </w:rPr>
             </w:pPr>
@@ -2282,7 +3493,6 @@
                 <w:rFonts w:hint="eastAsia"/>
                 <w:szCs w:val="21"/>
               </w:rPr>
-              <w:lastRenderedPageBreak/>
               <w:t>主要的风险和应对方案：</w:t>
             </w:r>
           </w:p>
@@ -2373,7 +3583,6 @@
               <w:adjustRightInd w:val="0"/>
               <w:snapToGrid w:val="0"/>
               <w:rPr>
-                <w:rFonts w:hint="eastAsia"/>
                 <w:szCs w:val="21"/>
               </w:rPr>
             </w:pPr>
@@ -2433,7 +3642,15 @@
                 <w:rFonts w:hint="eastAsia"/>
                 <w:szCs w:val="21"/>
               </w:rPr>
-              <w:t>小组成员大部分都各自有选修课，能够集中在一起面对面交流、开发的时间比较有限，线上交流的</w:t>
+              <w:t>小组成员大部分都各自有选修课，能够集中在一起面对面交流、开发的时间比</w:t>
+            </w:r>
+            <w:r>
+              <w:rPr>
+                <w:rFonts w:hint="eastAsia"/>
+                <w:szCs w:val="21"/>
+              </w:rPr>
+              <w:lastRenderedPageBreak/>
+              <w:t>较有限，线上交流的</w:t>
             </w:r>
             <w:r>
               <w:rPr>
@@ -2515,7 +3732,6 @@
               <w:adjustRightInd w:val="0"/>
               <w:snapToGrid w:val="0"/>
               <w:rPr>
-                <w:rFonts w:hint="eastAsia"/>
                 <w:szCs w:val="21"/>
               </w:rPr>
             </w:pPr>
@@ -2583,7 +3799,6 @@
               <w:adjustRightInd w:val="0"/>
               <w:snapToGrid w:val="0"/>
               <w:rPr>
-                <w:rFonts w:hint="eastAsia"/>
                 <w:szCs w:val="21"/>
               </w:rPr>
             </w:pPr>
@@ -2617,7 +3832,6 @@
               <w:snapToGrid w:val="0"/>
               <w:spacing w:line="460" w:lineRule="atLeast"/>
               <w:rPr>
-                <w:rFonts w:hint="eastAsia"/>
                 <w:szCs w:val="21"/>
               </w:rPr>
             </w:pPr>
@@ -2896,6 +4110,7 @@
     <w:lsdException w:name="Strong" w:qFormat="1"/>
     <w:lsdException w:name="Emphasis" w:qFormat="1"/>
     <w:lsdException w:name="HTML Keyboard" w:semiHidden="1" w:unhideWhenUsed="1"/>
+    <w:lsdException w:name="Normal Table" w:semiHidden="1" w:unhideWhenUsed="1"/>
     <w:lsdException w:name="annotation subject" w:semiHidden="1" w:unhideWhenUsed="1"/>
     <w:lsdException w:name="No List" w:semiHidden="1" w:unhideWhenUsed="1"/>
     <w:lsdException w:name="Outline List 1" w:semiHidden="1" w:unhideWhenUsed="1"/>
@@ -2938,8 +4153,11 @@
     <w:lsdException w:name="Table Contemporary" w:semiHidden="1" w:unhideWhenUsed="1"/>
     <w:lsdException w:name="Table Elegant" w:semiHidden="1" w:unhideWhenUsed="1"/>
     <w:lsdException w:name="Table Professional" w:semiHidden="1" w:unhideWhenUsed="1"/>
+    <w:lsdException w:name="Table Subtle 1" w:semiHidden="1" w:unhideWhenUsed="1"/>
     <w:lsdException w:name="Table Subtle 2" w:semiHidden="1" w:unhideWhenUsed="1"/>
     <w:lsdException w:name="Table Web 1" w:semiHidden="1" w:unhideWhenUsed="1"/>
+    <w:lsdException w:name="Table Web 2" w:semiHidden="1" w:unhideWhenUsed="1"/>
+    <w:lsdException w:name="Table Web 3" w:semiHidden="1" w:unhideWhenUsed="1"/>
     <w:lsdException w:name="Balloon Text" w:semiHidden="1" w:unhideWhenUsed="1"/>
     <w:lsdException w:name="Table Theme" w:semiHidden="1" w:unhideWhenUsed="1"/>
     <w:lsdException w:name="Placeholder Text" w:semiHidden="1" w:uiPriority="99"/>

--- a/UIPrototype/documents/迭代计划.docx
+++ b/UIPrototype/documents/迭代计划.docx
@@ -174,6 +174,7 @@
               <w:spacing w:line="460" w:lineRule="atLeast"/>
               <w:jc w:val="center"/>
               <w:rPr>
+                <w:rFonts w:hint="eastAsia"/>
                 <w:szCs w:val="21"/>
               </w:rPr>
             </w:pPr>
@@ -201,6 +202,7 @@
               <w:spacing w:line="460" w:lineRule="atLeast"/>
               <w:jc w:val="center"/>
               <w:rPr>
+                <w:rFonts w:hint="eastAsia"/>
                 <w:szCs w:val="21"/>
               </w:rPr>
             </w:pPr>
@@ -271,6 +273,7 @@
               <w:spacing w:line="460" w:lineRule="atLeast"/>
               <w:jc w:val="center"/>
               <w:rPr>
+                <w:rFonts w:hint="eastAsia"/>
                 <w:szCs w:val="21"/>
               </w:rPr>
             </w:pPr>
@@ -553,6 +556,7 @@
                     <w:snapToGrid w:val="0"/>
                     <w:spacing w:line="460" w:lineRule="atLeast"/>
                     <w:rPr>
+                      <w:rFonts w:hint="eastAsia"/>
                       <w:szCs w:val="21"/>
                     </w:rPr>
                   </w:pPr>
@@ -761,6 +765,7 @@
                     <w:snapToGrid w:val="0"/>
                     <w:spacing w:line="460" w:lineRule="atLeast"/>
                     <w:rPr>
+                      <w:rFonts w:hint="eastAsia"/>
                       <w:szCs w:val="21"/>
                     </w:rPr>
                   </w:pPr>
@@ -976,6 +981,7 @@
                     <w:snapToGrid w:val="0"/>
                     <w:spacing w:line="460" w:lineRule="atLeast"/>
                     <w:rPr>
+                      <w:rFonts w:hint="eastAsia"/>
                       <w:szCs w:val="21"/>
                     </w:rPr>
                   </w:pPr>
@@ -1097,6 +1103,7 @@
                     <w:snapToGrid w:val="0"/>
                     <w:spacing w:line="460" w:lineRule="atLeast"/>
                     <w:rPr>
+                      <w:rFonts w:hint="eastAsia"/>
                       <w:szCs w:val="21"/>
                     </w:rPr>
                   </w:pPr>
@@ -1120,6 +1127,7 @@
                     <w:snapToGrid w:val="0"/>
                     <w:spacing w:line="460" w:lineRule="atLeast"/>
                     <w:rPr>
+                      <w:rFonts w:hint="eastAsia"/>
                       <w:szCs w:val="21"/>
                     </w:rPr>
                   </w:pPr>
@@ -1155,6 +1163,7 @@
                     <w:snapToGrid w:val="0"/>
                     <w:spacing w:line="460" w:lineRule="atLeast"/>
                     <w:rPr>
+                      <w:rFonts w:hint="eastAsia"/>
                       <w:szCs w:val="21"/>
                     </w:rPr>
                   </w:pPr>
@@ -1285,6 +1294,7 @@
                     <w:snapToGrid w:val="0"/>
                     <w:spacing w:line="460" w:lineRule="atLeast"/>
                     <w:rPr>
+                      <w:rFonts w:hint="eastAsia"/>
                       <w:szCs w:val="21"/>
                     </w:rPr>
                   </w:pPr>
@@ -1384,6 +1394,7 @@
                     <w:snapToGrid w:val="0"/>
                     <w:spacing w:line="460" w:lineRule="atLeast"/>
                     <w:rPr>
+                      <w:rFonts w:hint="eastAsia"/>
                       <w:szCs w:val="21"/>
                     </w:rPr>
                   </w:pPr>
@@ -1466,7 +1477,7 @@
                       <w:rFonts w:hint="eastAsia"/>
                       <w:szCs w:val="21"/>
                     </w:rPr>
-                    <w:t>全体成员</w:t>
+                    <w:t>——</w:t>
                   </w:r>
                 </w:p>
               </w:tc>
@@ -1483,6 +1494,7 @@
                     <w:snapToGrid w:val="0"/>
                     <w:spacing w:line="460" w:lineRule="atLeast"/>
                     <w:rPr>
+                      <w:rFonts w:hint="eastAsia"/>
                       <w:szCs w:val="21"/>
                     </w:rPr>
                   </w:pPr>
@@ -1529,19 +1541,6 @@
                     </w:rPr>
                     <w:t>》文档</w:t>
                   </w:r>
-                  <w:r>
-                    <w:rPr>
-                      <w:rFonts w:hint="eastAsia"/>
-                      <w:szCs w:val="21"/>
-                    </w:rPr>
-                    <w:t>P</w:t>
-                  </w:r>
-                  <w:r>
-                    <w:rPr>
-                      <w:szCs w:val="21"/>
-                    </w:rPr>
-                    <w:t>ART1-3</w:t>
-                  </w:r>
                 </w:p>
               </w:tc>
               <w:tc>
@@ -1569,25 +1568,7 @@
                     <w:rPr>
                       <w:szCs w:val="21"/>
                     </w:rPr>
-                    <w:t>.2</w:t>
-                  </w:r>
-                  <w:r>
-                    <w:rPr>
-                      <w:szCs w:val="21"/>
-                    </w:rPr>
-                    <w:t>3</w:t>
-                  </w:r>
-                  <w:r>
-                    <w:rPr>
-                      <w:szCs w:val="21"/>
-                    </w:rPr>
-                    <w:t>-9.2</w:t>
-                  </w:r>
-                  <w:r>
-                    <w:rPr>
-                      <w:szCs w:val="21"/>
-                    </w:rPr>
-                    <w:t>4</w:t>
+                    <w:t>.21-9.27</w:t>
                   </w:r>
                 </w:p>
               </w:tc>
@@ -1610,7 +1591,7 @@
                       <w:rFonts w:hint="eastAsia"/>
                       <w:szCs w:val="21"/>
                     </w:rPr>
-                    <w:t>沈佳威</w:t>
+                    <w:t>——</w:t>
                   </w:r>
                 </w:p>
               </w:tc>
@@ -1627,6 +1608,7 @@
                     <w:snapToGrid w:val="0"/>
                     <w:spacing w:line="460" w:lineRule="atLeast"/>
                     <w:rPr>
+                      <w:rFonts w:hint="eastAsia"/>
                       <w:szCs w:val="21"/>
                     </w:rPr>
                   </w:pPr>
@@ -1656,49 +1638,28 @@
                     <w:snapToGrid w:val="0"/>
                     <w:spacing w:line="460" w:lineRule="atLeast"/>
                     <w:rPr>
-                      <w:rFonts w:hint="eastAsia"/>
-                      <w:szCs w:val="21"/>
-                    </w:rPr>
-                  </w:pPr>
-                  <w:r>
-                    <w:rPr>
-                      <w:rFonts w:hint="eastAsia"/>
-                      <w:szCs w:val="21"/>
-                    </w:rPr>
-                    <w:t>编写《</w:t>
-                  </w:r>
-                  <w:r>
-                    <w:rPr>
-                      <w:rFonts w:hint="eastAsia"/>
-                      <w:szCs w:val="21"/>
-                    </w:rPr>
-                    <w:t>Vision</w:t>
-                  </w:r>
-                  <w:r>
-                    <w:rPr>
-                      <w:rFonts w:hint="eastAsia"/>
-                      <w:szCs w:val="21"/>
-                    </w:rPr>
-                    <w:t>》文档</w:t>
-                  </w:r>
-                  <w:r>
-                    <w:rPr>
-                      <w:rFonts w:hint="eastAsia"/>
-                      <w:szCs w:val="21"/>
-                    </w:rPr>
-                    <w:t>P</w:t>
-                  </w:r>
-                  <w:r>
-                    <w:rPr>
-                      <w:szCs w:val="21"/>
-                    </w:rPr>
-                    <w:t>ART</w:t>
-                  </w:r>
-                  <w:r>
-                    <w:rPr>
-                      <w:szCs w:val="21"/>
-                    </w:rPr>
-                    <w:t>4</w:t>
+                      <w:szCs w:val="21"/>
+                    </w:rPr>
+                  </w:pPr>
+                  <w:r>
+                    <w:rPr>
+                      <w:rFonts w:hint="eastAsia"/>
+                      <w:szCs w:val="21"/>
+                    </w:rPr>
+                    <w:t>Use</w:t>
+                  </w:r>
+                  <w:r>
+                    <w:rPr>
+                      <w:szCs w:val="21"/>
+                    </w:rPr>
+                    <w:t xml:space="preserve">-case </w:t>
+                  </w:r>
+                  <w:r>
+                    <w:rPr>
+                      <w:rFonts w:hint="eastAsia"/>
+                      <w:szCs w:val="21"/>
+                    </w:rPr>
+                    <w:t>模型</w:t>
                   </w:r>
                 </w:p>
               </w:tc>
@@ -1713,7 +1674,6 @@
                     <w:snapToGrid w:val="0"/>
                     <w:spacing w:line="460" w:lineRule="atLeast"/>
                     <w:rPr>
-                      <w:rFonts w:hint="eastAsia"/>
                       <w:szCs w:val="21"/>
                     </w:rPr>
                   </w:pPr>
@@ -1728,7 +1688,7 @@
                     <w:rPr>
                       <w:szCs w:val="21"/>
                     </w:rPr>
-                    <w:t>.24-9.25</w:t>
+                    <w:t>.21-9.27</w:t>
                   </w:r>
                 </w:p>
               </w:tc>
@@ -1743,16 +1703,15 @@
                     <w:snapToGrid w:val="0"/>
                     <w:spacing w:line="460" w:lineRule="atLeast"/>
                     <w:rPr>
-                      <w:rFonts w:hint="eastAsia"/>
-                      <w:szCs w:val="21"/>
-                    </w:rPr>
-                  </w:pPr>
-                  <w:r>
-                    <w:rPr>
-                      <w:rFonts w:hint="eastAsia"/>
-                      <w:szCs w:val="21"/>
-                    </w:rPr>
-                    <w:t>朱益成</w:t>
+                      <w:szCs w:val="21"/>
+                    </w:rPr>
+                  </w:pPr>
+                  <w:r>
+                    <w:rPr>
+                      <w:rFonts w:hint="eastAsia"/>
+                      <w:szCs w:val="21"/>
+                    </w:rPr>
+                    <w:t>——</w:t>
                   </w:r>
                 </w:p>
               </w:tc>
@@ -1799,49 +1758,15 @@
                     <w:snapToGrid w:val="0"/>
                     <w:spacing w:line="460" w:lineRule="atLeast"/>
                     <w:rPr>
-                      <w:rFonts w:hint="eastAsia"/>
-                      <w:szCs w:val="21"/>
-                    </w:rPr>
-                  </w:pPr>
-                  <w:r>
-                    <w:rPr>
-                      <w:rFonts w:hint="eastAsia"/>
-                      <w:szCs w:val="21"/>
-                    </w:rPr>
-                    <w:t>编写《</w:t>
-                  </w:r>
-                  <w:r>
-                    <w:rPr>
-                      <w:rFonts w:hint="eastAsia"/>
-                      <w:szCs w:val="21"/>
-                    </w:rPr>
-                    <w:t>Vision</w:t>
-                  </w:r>
-                  <w:r>
-                    <w:rPr>
-                      <w:rFonts w:hint="eastAsia"/>
-                      <w:szCs w:val="21"/>
-                    </w:rPr>
-                    <w:t>》文档</w:t>
-                  </w:r>
-                  <w:r>
-                    <w:rPr>
-                      <w:rFonts w:hint="eastAsia"/>
-                      <w:szCs w:val="21"/>
-                    </w:rPr>
-                    <w:t>P</w:t>
-                  </w:r>
-                  <w:r>
-                    <w:rPr>
-                      <w:szCs w:val="21"/>
-                    </w:rPr>
-                    <w:t>ART</w:t>
-                  </w:r>
-                  <w:r>
-                    <w:rPr>
-                      <w:szCs w:val="21"/>
-                    </w:rPr>
-                    <w:t>5</w:t>
+                      <w:szCs w:val="21"/>
+                    </w:rPr>
+                  </w:pPr>
+                  <w:r>
+                    <w:rPr>
+                      <w:rFonts w:hint="eastAsia"/>
+                      <w:szCs w:val="21"/>
+                    </w:rPr>
+                    <w:t>编写《软件需求规约》</w:t>
                   </w:r>
                 </w:p>
               </w:tc>
@@ -1856,7 +1781,6 @@
                     <w:snapToGrid w:val="0"/>
                     <w:spacing w:line="460" w:lineRule="atLeast"/>
                     <w:rPr>
-                      <w:rFonts w:hint="eastAsia"/>
                       <w:szCs w:val="21"/>
                     </w:rPr>
                   </w:pPr>
@@ -1871,7 +1795,7 @@
                     <w:rPr>
                       <w:szCs w:val="21"/>
                     </w:rPr>
-                    <w:t>.24-9.25</w:t>
+                    <w:t>.21-9.27</w:t>
                   </w:r>
                 </w:p>
               </w:tc>
@@ -1886,16 +1810,15 @@
                     <w:snapToGrid w:val="0"/>
                     <w:spacing w:line="460" w:lineRule="atLeast"/>
                     <w:rPr>
-                      <w:rFonts w:hint="eastAsia"/>
-                      <w:szCs w:val="21"/>
-                    </w:rPr>
-                  </w:pPr>
-                  <w:r>
-                    <w:rPr>
-                      <w:rFonts w:hint="eastAsia"/>
-                      <w:szCs w:val="21"/>
-                    </w:rPr>
-                    <w:t>陈嘉轩</w:t>
+                      <w:szCs w:val="21"/>
+                    </w:rPr>
+                  </w:pPr>
+                  <w:r>
+                    <w:rPr>
+                      <w:rFonts w:hint="eastAsia"/>
+                      <w:szCs w:val="21"/>
+                    </w:rPr>
+                    <w:t>——</w:t>
                   </w:r>
                 </w:p>
               </w:tc>
@@ -1951,40 +1874,7 @@
                       <w:rFonts w:hint="eastAsia"/>
                       <w:szCs w:val="21"/>
                     </w:rPr>
-                    <w:t>编写《</w:t>
-                  </w:r>
-                  <w:r>
-                    <w:rPr>
-                      <w:rFonts w:hint="eastAsia"/>
-                      <w:szCs w:val="21"/>
-                    </w:rPr>
-                    <w:t>Vision</w:t>
-                  </w:r>
-                  <w:r>
-                    <w:rPr>
-                      <w:rFonts w:hint="eastAsia"/>
-                      <w:szCs w:val="21"/>
-                    </w:rPr>
-                    <w:t>》文档</w:t>
-                  </w:r>
-                  <w:r>
-                    <w:rPr>
-                      <w:rFonts w:hint="eastAsia"/>
-                      <w:szCs w:val="21"/>
-                    </w:rPr>
-                    <w:t>P</w:t>
-                  </w:r>
-                  <w:r>
-                    <w:rPr>
-                      <w:szCs w:val="21"/>
-                    </w:rPr>
-                    <w:t>ART</w:t>
-                  </w:r>
-                  <w:r>
-                    <w:rPr>
-                      <w:szCs w:val="21"/>
-                    </w:rPr>
-                    <w:t>6-10</w:t>
+                    <w:t>进行界面设计，实现界面模型</w:t>
                   </w:r>
                 </w:p>
               </w:tc>
@@ -2014,7 +1904,7 @@
                     <w:rPr>
                       <w:szCs w:val="21"/>
                     </w:rPr>
-                    <w:t>.23-9.25</w:t>
+                    <w:t>.21-9.30</w:t>
                   </w:r>
                 </w:p>
               </w:tc>
@@ -2038,7 +1928,7 @@
                       <w:rFonts w:hint="eastAsia"/>
                       <w:szCs w:val="21"/>
                     </w:rPr>
-                    <w:t>江玙璠</w:t>
+                    <w:t>——</w:t>
                   </w:r>
                 </w:p>
               </w:tc>
@@ -2094,7 +1984,7 @@
                       <w:rFonts w:hint="eastAsia"/>
                       <w:szCs w:val="21"/>
                     </w:rPr>
-                    <w:t>界面原型设计与开发——闹钟页面</w:t>
+                    <w:t>编写《迭代评估报告》</w:t>
                   </w:r>
                 </w:p>
               </w:tc>
@@ -2115,9 +2005,16 @@
                   </w:pPr>
                   <w:r>
                     <w:rPr>
-                      <w:szCs w:val="21"/>
-                    </w:rPr>
-                    <w:t>9.25-9.26</w:t>
+                      <w:rFonts w:hint="eastAsia"/>
+                      <w:szCs w:val="21"/>
+                    </w:rPr>
+                    <w:t>1</w:t>
+                  </w:r>
+                  <w:r>
+                    <w:rPr>
+                      <w:szCs w:val="21"/>
+                    </w:rPr>
+                    <w:t>0.1-10.5</w:t>
                   </w:r>
                 </w:p>
               </w:tc>
@@ -2141,1116 +2038,7 @@
                       <w:rFonts w:hint="eastAsia"/>
                       <w:szCs w:val="21"/>
                     </w:rPr>
-                    <w:t>江玙璠</w:t>
-                  </w:r>
-                </w:p>
-              </w:tc>
-            </w:tr>
-            <w:tr>
-              <w:tc>
-                <w:tcPr>
-                  <w:tcW w:w="704" w:type="dxa"/>
-                  <w:shd w:val="clear" w:color="auto" w:fill="auto"/>
-                </w:tcPr>
-                <w:p>
-                  <w:pPr>
-                    <w:adjustRightInd w:val="0"/>
-                    <w:snapToGrid w:val="0"/>
-                    <w:spacing w:line="460" w:lineRule="atLeast"/>
-                    <w:rPr>
-                      <w:rFonts w:hint="eastAsia"/>
-                      <w:szCs w:val="21"/>
-                    </w:rPr>
-                  </w:pPr>
-                  <w:r>
-                    <w:rPr>
-                      <w:rFonts w:hint="eastAsia"/>
-                      <w:szCs w:val="21"/>
-                    </w:rPr>
-                    <w:t>1</w:t>
-                  </w:r>
-                  <w:r>
-                    <w:rPr>
-                      <w:szCs w:val="21"/>
-                    </w:rPr>
-                    <w:t>5</w:t>
-                  </w:r>
-                </w:p>
-              </w:tc>
-              <w:tc>
-                <w:tcPr>
-                  <w:tcW w:w="3719" w:type="dxa"/>
-                  <w:shd w:val="clear" w:color="auto" w:fill="auto"/>
-                </w:tcPr>
-                <w:p>
-                  <w:pPr>
-                    <w:tabs>
-                      <w:tab w:val="left" w:pos="1152"/>
-                    </w:tabs>
-                    <w:adjustRightInd w:val="0"/>
-                    <w:snapToGrid w:val="0"/>
-                    <w:spacing w:line="460" w:lineRule="atLeast"/>
-                    <w:rPr>
-                      <w:rFonts w:hint="eastAsia"/>
-                      <w:szCs w:val="21"/>
-                    </w:rPr>
-                  </w:pPr>
-                  <w:r>
-                    <w:rPr>
-                      <w:rFonts w:hint="eastAsia"/>
-                      <w:szCs w:val="21"/>
-                    </w:rPr>
-                    <w:t>界面原型设计与开发——学习页面</w:t>
-                  </w:r>
-                </w:p>
-              </w:tc>
-              <w:tc>
-                <w:tcPr>
-                  <w:tcW w:w="1848" w:type="dxa"/>
-                  <w:shd w:val="clear" w:color="auto" w:fill="auto"/>
-                </w:tcPr>
-                <w:p>
-                  <w:pPr>
-                    <w:adjustRightInd w:val="0"/>
-                    <w:snapToGrid w:val="0"/>
-                    <w:spacing w:line="460" w:lineRule="atLeast"/>
-                    <w:rPr>
-                      <w:szCs w:val="21"/>
-                    </w:rPr>
-                  </w:pPr>
-                  <w:r>
-                    <w:rPr>
-                      <w:rFonts w:hint="eastAsia"/>
-                      <w:szCs w:val="21"/>
-                    </w:rPr>
-                    <w:t>9</w:t>
-                  </w:r>
-                  <w:r>
-                    <w:rPr>
-                      <w:szCs w:val="21"/>
-                    </w:rPr>
-                    <w:t>.25-9.26</w:t>
-                  </w:r>
-                </w:p>
-              </w:tc>
-              <w:tc>
-                <w:tcPr>
-                  <w:tcW w:w="2091" w:type="dxa"/>
-                  <w:shd w:val="clear" w:color="auto" w:fill="auto"/>
-                </w:tcPr>
-                <w:p>
-                  <w:pPr>
-                    <w:adjustRightInd w:val="0"/>
-                    <w:snapToGrid w:val="0"/>
-                    <w:spacing w:line="460" w:lineRule="atLeast"/>
-                    <w:rPr>
-                      <w:rFonts w:hint="eastAsia"/>
-                      <w:szCs w:val="21"/>
-                    </w:rPr>
-                  </w:pPr>
-                  <w:r>
-                    <w:rPr>
-                      <w:rFonts w:hint="eastAsia"/>
-                      <w:szCs w:val="21"/>
-                    </w:rPr>
-                    <w:t>沈佳威</w:t>
-                  </w:r>
-                </w:p>
-              </w:tc>
-            </w:tr>
-            <w:tr>
-              <w:tc>
-                <w:tcPr>
-                  <w:tcW w:w="704" w:type="dxa"/>
-                  <w:shd w:val="clear" w:color="auto" w:fill="auto"/>
-                </w:tcPr>
-                <w:p>
-                  <w:pPr>
-                    <w:adjustRightInd w:val="0"/>
-                    <w:snapToGrid w:val="0"/>
-                    <w:spacing w:line="460" w:lineRule="atLeast"/>
-                    <w:rPr>
-                      <w:rFonts w:hint="eastAsia"/>
-                      <w:szCs w:val="21"/>
-                    </w:rPr>
-                  </w:pPr>
-                  <w:r>
-                    <w:rPr>
-                      <w:rFonts w:hint="eastAsia"/>
-                      <w:szCs w:val="21"/>
-                    </w:rPr>
-                    <w:t>1</w:t>
-                  </w:r>
-                  <w:r>
-                    <w:rPr>
-                      <w:szCs w:val="21"/>
-                    </w:rPr>
-                    <w:t>6</w:t>
-                  </w:r>
-                </w:p>
-              </w:tc>
-              <w:tc>
-                <w:tcPr>
-                  <w:tcW w:w="3719" w:type="dxa"/>
-                  <w:shd w:val="clear" w:color="auto" w:fill="auto"/>
-                </w:tcPr>
-                <w:p>
-                  <w:pPr>
-                    <w:tabs>
-                      <w:tab w:val="left" w:pos="1152"/>
-                    </w:tabs>
-                    <w:adjustRightInd w:val="0"/>
-                    <w:snapToGrid w:val="0"/>
-                    <w:spacing w:line="460" w:lineRule="atLeast"/>
-                    <w:rPr>
-                      <w:rFonts w:hint="eastAsia"/>
-                      <w:szCs w:val="21"/>
-                    </w:rPr>
-                  </w:pPr>
-                  <w:r>
-                    <w:rPr>
-                      <w:rFonts w:hint="eastAsia"/>
-                      <w:szCs w:val="21"/>
-                    </w:rPr>
-                    <w:t>界面原型设计与开发——</w:t>
-                  </w:r>
-                  <w:r>
-                    <w:rPr>
-                      <w:rFonts w:hint="eastAsia"/>
-                      <w:szCs w:val="21"/>
-                    </w:rPr>
-                    <w:t>个人</w:t>
-                  </w:r>
-                  <w:r>
-                    <w:rPr>
-                      <w:rFonts w:hint="eastAsia"/>
-                      <w:szCs w:val="21"/>
-                    </w:rPr>
-                    <w:t>页面</w:t>
-                  </w:r>
-                </w:p>
-              </w:tc>
-              <w:tc>
-                <w:tcPr>
-                  <w:tcW w:w="1848" w:type="dxa"/>
-                  <w:shd w:val="clear" w:color="auto" w:fill="auto"/>
-                </w:tcPr>
-                <w:p>
-                  <w:pPr>
-                    <w:adjustRightInd w:val="0"/>
-                    <w:snapToGrid w:val="0"/>
-                    <w:spacing w:line="460" w:lineRule="atLeast"/>
-                    <w:rPr>
-                      <w:rFonts w:hint="eastAsia"/>
-                      <w:szCs w:val="21"/>
-                    </w:rPr>
-                  </w:pPr>
-                  <w:r>
-                    <w:rPr>
-                      <w:rFonts w:hint="eastAsia"/>
-                      <w:szCs w:val="21"/>
-                    </w:rPr>
-                    <w:t>9</w:t>
-                  </w:r>
-                  <w:r>
-                    <w:rPr>
-                      <w:szCs w:val="21"/>
-                    </w:rPr>
-                    <w:t>.25-9.26</w:t>
-                  </w:r>
-                </w:p>
-              </w:tc>
-              <w:tc>
-                <w:tcPr>
-                  <w:tcW w:w="2091" w:type="dxa"/>
-                  <w:shd w:val="clear" w:color="auto" w:fill="auto"/>
-                </w:tcPr>
-                <w:p>
-                  <w:pPr>
-                    <w:adjustRightInd w:val="0"/>
-                    <w:snapToGrid w:val="0"/>
-                    <w:spacing w:line="460" w:lineRule="atLeast"/>
-                    <w:rPr>
-                      <w:rFonts w:hint="eastAsia"/>
-                      <w:szCs w:val="21"/>
-                    </w:rPr>
-                  </w:pPr>
-                  <w:r>
-                    <w:rPr>
-                      <w:rFonts w:hint="eastAsia"/>
-                      <w:szCs w:val="21"/>
-                    </w:rPr>
-                    <w:t>沈佳威</w:t>
-                  </w:r>
-                </w:p>
-              </w:tc>
-            </w:tr>
-            <w:tr>
-              <w:tc>
-                <w:tcPr>
-                  <w:tcW w:w="704" w:type="dxa"/>
-                  <w:shd w:val="clear" w:color="auto" w:fill="auto"/>
-                </w:tcPr>
-                <w:p>
-                  <w:pPr>
-                    <w:adjustRightInd w:val="0"/>
-                    <w:snapToGrid w:val="0"/>
-                    <w:spacing w:line="460" w:lineRule="atLeast"/>
-                    <w:rPr>
-                      <w:rFonts w:hint="eastAsia"/>
-                      <w:szCs w:val="21"/>
-                    </w:rPr>
-                  </w:pPr>
-                  <w:r>
-                    <w:rPr>
-                      <w:rFonts w:hint="eastAsia"/>
-                      <w:szCs w:val="21"/>
-                    </w:rPr>
-                    <w:t>1</w:t>
-                  </w:r>
-                  <w:r>
-                    <w:rPr>
-                      <w:szCs w:val="21"/>
-                    </w:rPr>
-                    <w:t>7</w:t>
-                  </w:r>
-                </w:p>
-              </w:tc>
-              <w:tc>
-                <w:tcPr>
-                  <w:tcW w:w="3719" w:type="dxa"/>
-                  <w:shd w:val="clear" w:color="auto" w:fill="auto"/>
-                </w:tcPr>
-                <w:p>
-                  <w:pPr>
-                    <w:tabs>
-                      <w:tab w:val="left" w:pos="1152"/>
-                    </w:tabs>
-                    <w:adjustRightInd w:val="0"/>
-                    <w:snapToGrid w:val="0"/>
-                    <w:spacing w:line="460" w:lineRule="atLeast"/>
-                    <w:rPr>
-                      <w:rFonts w:hint="eastAsia"/>
-                      <w:szCs w:val="21"/>
-                    </w:rPr>
-                  </w:pPr>
-                  <w:r>
-                    <w:rPr>
-                      <w:rFonts w:hint="eastAsia"/>
-                      <w:szCs w:val="21"/>
-                    </w:rPr>
-                    <w:t>调研结果分析与整理</w:t>
-                  </w:r>
-                </w:p>
-              </w:tc>
-              <w:tc>
-                <w:tcPr>
-                  <w:tcW w:w="1848" w:type="dxa"/>
-                  <w:shd w:val="clear" w:color="auto" w:fill="auto"/>
-                </w:tcPr>
-                <w:p>
-                  <w:pPr>
-                    <w:adjustRightInd w:val="0"/>
-                    <w:snapToGrid w:val="0"/>
-                    <w:spacing w:line="460" w:lineRule="atLeast"/>
-                    <w:rPr>
-                      <w:rFonts w:hint="eastAsia"/>
-                      <w:szCs w:val="21"/>
-                    </w:rPr>
-                  </w:pPr>
-                  <w:r>
-                    <w:rPr>
-                      <w:szCs w:val="21"/>
-                    </w:rPr>
-                    <w:t>9.27-9.28</w:t>
-                  </w:r>
-                </w:p>
-              </w:tc>
-              <w:tc>
-                <w:tcPr>
-                  <w:tcW w:w="2091" w:type="dxa"/>
-                  <w:shd w:val="clear" w:color="auto" w:fill="auto"/>
-                </w:tcPr>
-                <w:p>
-                  <w:pPr>
-                    <w:adjustRightInd w:val="0"/>
-                    <w:snapToGrid w:val="0"/>
-                    <w:spacing w:line="460" w:lineRule="atLeast"/>
-                    <w:rPr>
-                      <w:rFonts w:hint="eastAsia"/>
-                      <w:szCs w:val="21"/>
-                    </w:rPr>
-                  </w:pPr>
-                  <w:r>
-                    <w:rPr>
-                      <w:rFonts w:hint="eastAsia"/>
-                      <w:szCs w:val="21"/>
-                    </w:rPr>
-                    <w:t>沈佳威</w:t>
-                  </w:r>
-                </w:p>
-              </w:tc>
-            </w:tr>
-            <w:tr>
-              <w:tc>
-                <w:tcPr>
-                  <w:tcW w:w="704" w:type="dxa"/>
-                  <w:shd w:val="clear" w:color="auto" w:fill="auto"/>
-                </w:tcPr>
-                <w:p>
-                  <w:pPr>
-                    <w:adjustRightInd w:val="0"/>
-                    <w:snapToGrid w:val="0"/>
-                    <w:spacing w:line="460" w:lineRule="atLeast"/>
-                    <w:rPr>
-                      <w:rFonts w:hint="eastAsia"/>
-                      <w:szCs w:val="21"/>
-                    </w:rPr>
-                  </w:pPr>
-                  <w:r>
-                    <w:rPr>
-                      <w:rFonts w:hint="eastAsia"/>
-                      <w:szCs w:val="21"/>
-                    </w:rPr>
-                    <w:t>1</w:t>
-                  </w:r>
-                  <w:r>
-                    <w:rPr>
-                      <w:szCs w:val="21"/>
-                    </w:rPr>
-                    <w:t>8</w:t>
-                  </w:r>
-                </w:p>
-              </w:tc>
-              <w:tc>
-                <w:tcPr>
-                  <w:tcW w:w="3719" w:type="dxa"/>
-                  <w:shd w:val="clear" w:color="auto" w:fill="auto"/>
-                </w:tcPr>
-                <w:p>
-                  <w:pPr>
-                    <w:tabs>
-                      <w:tab w:val="left" w:pos="1152"/>
-                    </w:tabs>
-                    <w:adjustRightInd w:val="0"/>
-                    <w:snapToGrid w:val="0"/>
-                    <w:spacing w:line="460" w:lineRule="atLeast"/>
-                    <w:rPr>
-                      <w:rFonts w:hint="eastAsia"/>
-                      <w:szCs w:val="21"/>
-                    </w:rPr>
-                  </w:pPr>
-                  <w:r>
-                    <w:rPr>
-                      <w:rFonts w:hint="eastAsia"/>
-                      <w:szCs w:val="21"/>
-                    </w:rPr>
-                    <w:t xml:space="preserve">Use-case </w:t>
-                  </w:r>
-                  <w:r>
-                    <w:rPr>
-                      <w:rFonts w:hint="eastAsia"/>
-                      <w:szCs w:val="21"/>
-                    </w:rPr>
-                    <w:t>模型</w:t>
-                  </w:r>
-                </w:p>
-              </w:tc>
-              <w:tc>
-                <w:tcPr>
-                  <w:tcW w:w="1848" w:type="dxa"/>
-                  <w:shd w:val="clear" w:color="auto" w:fill="auto"/>
-                </w:tcPr>
-                <w:p>
-                  <w:pPr>
-                    <w:adjustRightInd w:val="0"/>
-                    <w:snapToGrid w:val="0"/>
-                    <w:spacing w:line="460" w:lineRule="atLeast"/>
-                    <w:rPr>
-                      <w:szCs w:val="21"/>
-                    </w:rPr>
-                  </w:pPr>
-                  <w:r>
-                    <w:rPr>
-                      <w:szCs w:val="21"/>
-                    </w:rPr>
-                    <w:t>9.29-10.1</w:t>
-                  </w:r>
-                </w:p>
-              </w:tc>
-              <w:tc>
-                <w:tcPr>
-                  <w:tcW w:w="2091" w:type="dxa"/>
-                  <w:shd w:val="clear" w:color="auto" w:fill="auto"/>
-                </w:tcPr>
-                <w:p>
-                  <w:pPr>
-                    <w:adjustRightInd w:val="0"/>
-                    <w:snapToGrid w:val="0"/>
-                    <w:spacing w:line="460" w:lineRule="atLeast"/>
-                    <w:rPr>
-                      <w:rFonts w:hint="eastAsia"/>
-                      <w:szCs w:val="21"/>
-                    </w:rPr>
-                  </w:pPr>
-                  <w:r>
-                    <w:rPr>
-                      <w:rFonts w:hint="eastAsia"/>
-                      <w:szCs w:val="21"/>
-                    </w:rPr>
-                    <w:t>陈嘉轩</w:t>
-                  </w:r>
-                </w:p>
-              </w:tc>
-            </w:tr>
-            <w:tr>
-              <w:tc>
-                <w:tcPr>
-                  <w:tcW w:w="704" w:type="dxa"/>
-                  <w:shd w:val="clear" w:color="auto" w:fill="auto"/>
-                </w:tcPr>
-                <w:p>
-                  <w:pPr>
-                    <w:adjustRightInd w:val="0"/>
-                    <w:snapToGrid w:val="0"/>
-                    <w:spacing w:line="460" w:lineRule="atLeast"/>
-                    <w:rPr>
-                      <w:szCs w:val="21"/>
-                    </w:rPr>
-                  </w:pPr>
-                  <w:r>
-                    <w:rPr>
-                      <w:rFonts w:hint="eastAsia"/>
-                      <w:szCs w:val="21"/>
-                    </w:rPr>
-                    <w:t>1</w:t>
-                  </w:r>
-                  <w:r>
-                    <w:rPr>
-                      <w:szCs w:val="21"/>
-                    </w:rPr>
-                    <w:t>9</w:t>
-                  </w:r>
-                </w:p>
-              </w:tc>
-              <w:tc>
-                <w:tcPr>
-                  <w:tcW w:w="3719" w:type="dxa"/>
-                  <w:shd w:val="clear" w:color="auto" w:fill="auto"/>
-                </w:tcPr>
-                <w:p>
-                  <w:pPr>
-                    <w:adjustRightInd w:val="0"/>
-                    <w:snapToGrid w:val="0"/>
-                    <w:spacing w:line="460" w:lineRule="atLeast"/>
-                    <w:rPr>
-                      <w:szCs w:val="21"/>
-                    </w:rPr>
-                  </w:pPr>
-                  <w:r>
-                    <w:rPr>
-                      <w:rFonts w:hint="eastAsia"/>
-                      <w:szCs w:val="21"/>
-                    </w:rPr>
-                    <w:t>编写《软件需求规约》</w:t>
-                  </w:r>
-                  <w:r>
-                    <w:rPr>
-                      <w:rFonts w:hint="eastAsia"/>
-                      <w:szCs w:val="21"/>
-                    </w:rPr>
-                    <w:t>用例部分</w:t>
-                  </w:r>
-                </w:p>
-              </w:tc>
-              <w:tc>
-                <w:tcPr>
-                  <w:tcW w:w="1848" w:type="dxa"/>
-                  <w:shd w:val="clear" w:color="auto" w:fill="auto"/>
-                </w:tcPr>
-                <w:p>
-                  <w:pPr>
-                    <w:adjustRightInd w:val="0"/>
-                    <w:snapToGrid w:val="0"/>
-                    <w:spacing w:line="460" w:lineRule="atLeast"/>
-                    <w:rPr>
-                      <w:szCs w:val="21"/>
-                    </w:rPr>
-                  </w:pPr>
-                  <w:r>
-                    <w:rPr>
-                      <w:rFonts w:hint="eastAsia"/>
-                      <w:szCs w:val="21"/>
-                    </w:rPr>
-                    <w:t>1</w:t>
-                  </w:r>
-                  <w:r>
-                    <w:rPr>
-                      <w:szCs w:val="21"/>
-                    </w:rPr>
-                    <w:t>0.1-10.2</w:t>
-                  </w:r>
-                </w:p>
-              </w:tc>
-              <w:tc>
-                <w:tcPr>
-                  <w:tcW w:w="2091" w:type="dxa"/>
-                  <w:shd w:val="clear" w:color="auto" w:fill="auto"/>
-                </w:tcPr>
-                <w:p>
-                  <w:pPr>
-                    <w:adjustRightInd w:val="0"/>
-                    <w:snapToGrid w:val="0"/>
-                    <w:spacing w:line="460" w:lineRule="atLeast"/>
-                    <w:rPr>
-                      <w:rFonts w:hint="eastAsia"/>
-                      <w:szCs w:val="21"/>
-                    </w:rPr>
-                  </w:pPr>
-                  <w:r>
-                    <w:rPr>
-                      <w:rFonts w:hint="eastAsia"/>
-                      <w:szCs w:val="21"/>
-                    </w:rPr>
-                    <w:t>陈嘉轩</w:t>
-                  </w:r>
-                </w:p>
-              </w:tc>
-            </w:tr>
-            <w:tr>
-              <w:tc>
-                <w:tcPr>
-                  <w:tcW w:w="704" w:type="dxa"/>
-                  <w:shd w:val="clear" w:color="auto" w:fill="auto"/>
-                </w:tcPr>
-                <w:p>
-                  <w:pPr>
-                    <w:adjustRightInd w:val="0"/>
-                    <w:snapToGrid w:val="0"/>
-                    <w:spacing w:line="460" w:lineRule="atLeast"/>
-                    <w:rPr>
-                      <w:rFonts w:hint="eastAsia"/>
-                      <w:szCs w:val="21"/>
-                    </w:rPr>
-                  </w:pPr>
-                  <w:r>
-                    <w:rPr>
-                      <w:rFonts w:hint="eastAsia"/>
-                      <w:szCs w:val="21"/>
-                    </w:rPr>
-                    <w:t>2</w:t>
-                  </w:r>
-                  <w:r>
-                    <w:rPr>
-                      <w:szCs w:val="21"/>
-                    </w:rPr>
-                    <w:t>0</w:t>
-                  </w:r>
-                </w:p>
-              </w:tc>
-              <w:tc>
-                <w:tcPr>
-                  <w:tcW w:w="3719" w:type="dxa"/>
-                  <w:shd w:val="clear" w:color="auto" w:fill="auto"/>
-                </w:tcPr>
-                <w:p>
-                  <w:pPr>
-                    <w:adjustRightInd w:val="0"/>
-                    <w:snapToGrid w:val="0"/>
-                    <w:spacing w:line="460" w:lineRule="atLeast"/>
-                    <w:rPr>
-                      <w:rFonts w:hint="eastAsia"/>
-                      <w:szCs w:val="21"/>
-                    </w:rPr>
-                  </w:pPr>
-                  <w:r>
-                    <w:rPr>
-                      <w:rFonts w:hint="eastAsia"/>
-                      <w:szCs w:val="21"/>
-                    </w:rPr>
-                    <w:t>修改完善《</w:t>
-                  </w:r>
-                  <w:r>
-                    <w:rPr>
-                      <w:rFonts w:hint="eastAsia"/>
-                      <w:szCs w:val="21"/>
-                    </w:rPr>
-                    <w:t>Vision</w:t>
-                  </w:r>
-                  <w:r>
-                    <w:rPr>
-                      <w:rFonts w:hint="eastAsia"/>
-                      <w:szCs w:val="21"/>
-                    </w:rPr>
-                    <w:t>》文档</w:t>
-                  </w:r>
-                </w:p>
-              </w:tc>
-              <w:tc>
-                <w:tcPr>
-                  <w:tcW w:w="1848" w:type="dxa"/>
-                  <w:shd w:val="clear" w:color="auto" w:fill="auto"/>
-                </w:tcPr>
-                <w:p>
-                  <w:pPr>
-                    <w:adjustRightInd w:val="0"/>
-                    <w:snapToGrid w:val="0"/>
-                    <w:spacing w:line="460" w:lineRule="atLeast"/>
-                    <w:rPr>
-                      <w:rFonts w:hint="eastAsia"/>
-                      <w:szCs w:val="21"/>
-                    </w:rPr>
-                  </w:pPr>
-                  <w:r>
-                    <w:rPr>
-                      <w:szCs w:val="21"/>
-                    </w:rPr>
-                    <w:t>10.2-10.5</w:t>
-                  </w:r>
-                </w:p>
-              </w:tc>
-              <w:tc>
-                <w:tcPr>
-                  <w:tcW w:w="2091" w:type="dxa"/>
-                  <w:shd w:val="clear" w:color="auto" w:fill="auto"/>
-                </w:tcPr>
-                <w:p>
-                  <w:pPr>
-                    <w:adjustRightInd w:val="0"/>
-                    <w:snapToGrid w:val="0"/>
-                    <w:spacing w:line="460" w:lineRule="atLeast"/>
-                    <w:rPr>
-                      <w:rFonts w:hint="eastAsia"/>
-                      <w:szCs w:val="21"/>
-                    </w:rPr>
-                  </w:pPr>
-                  <w:r>
-                    <w:rPr>
-                      <w:rFonts w:hint="eastAsia"/>
-                      <w:szCs w:val="21"/>
-                    </w:rPr>
-                    <w:t>江玙璠</w:t>
-                  </w:r>
-                </w:p>
-              </w:tc>
-            </w:tr>
-            <w:tr>
-              <w:tc>
-                <w:tcPr>
-                  <w:tcW w:w="704" w:type="dxa"/>
-                  <w:shd w:val="clear" w:color="auto" w:fill="auto"/>
-                </w:tcPr>
-                <w:p>
-                  <w:pPr>
-                    <w:adjustRightInd w:val="0"/>
-                    <w:snapToGrid w:val="0"/>
-                    <w:spacing w:line="460" w:lineRule="atLeast"/>
-                    <w:rPr>
-                      <w:rFonts w:hint="eastAsia"/>
-                      <w:szCs w:val="21"/>
-                    </w:rPr>
-                  </w:pPr>
-                  <w:r>
-                    <w:rPr>
-                      <w:rFonts w:hint="eastAsia"/>
-                      <w:szCs w:val="21"/>
-                    </w:rPr>
-                    <w:t>2</w:t>
-                  </w:r>
-                  <w:r>
-                    <w:rPr>
-                      <w:szCs w:val="21"/>
-                    </w:rPr>
-                    <w:t>1</w:t>
-                  </w:r>
-                </w:p>
-              </w:tc>
-              <w:tc>
-                <w:tcPr>
-                  <w:tcW w:w="3719" w:type="dxa"/>
-                  <w:shd w:val="clear" w:color="auto" w:fill="auto"/>
-                </w:tcPr>
-                <w:p>
-                  <w:pPr>
-                    <w:adjustRightInd w:val="0"/>
-                    <w:snapToGrid w:val="0"/>
-                    <w:spacing w:line="460" w:lineRule="atLeast"/>
-                    <w:rPr>
-                      <w:rFonts w:hint="eastAsia"/>
-                      <w:szCs w:val="21"/>
-                    </w:rPr>
-                  </w:pPr>
-                  <w:r>
-                    <w:rPr>
-                      <w:rFonts w:hint="eastAsia"/>
-                      <w:szCs w:val="21"/>
-                    </w:rPr>
-                    <w:t>编写《软件需求规约》其他部分</w:t>
-                  </w:r>
-                </w:p>
-              </w:tc>
-              <w:tc>
-                <w:tcPr>
-                  <w:tcW w:w="1848" w:type="dxa"/>
-                  <w:shd w:val="clear" w:color="auto" w:fill="auto"/>
-                </w:tcPr>
-                <w:p>
-                  <w:pPr>
-                    <w:adjustRightInd w:val="0"/>
-                    <w:snapToGrid w:val="0"/>
-                    <w:spacing w:line="460" w:lineRule="atLeast"/>
-                    <w:rPr>
-                      <w:szCs w:val="21"/>
-                    </w:rPr>
-                  </w:pPr>
-                  <w:r>
-                    <w:rPr>
-                      <w:szCs w:val="21"/>
-                    </w:rPr>
-                    <w:t>10.2-10.5</w:t>
-                  </w:r>
-                </w:p>
-              </w:tc>
-              <w:tc>
-                <w:tcPr>
-                  <w:tcW w:w="2091" w:type="dxa"/>
-                  <w:shd w:val="clear" w:color="auto" w:fill="auto"/>
-                </w:tcPr>
-                <w:p>
-                  <w:pPr>
-                    <w:adjustRightInd w:val="0"/>
-                    <w:snapToGrid w:val="0"/>
-                    <w:spacing w:line="460" w:lineRule="atLeast"/>
-                    <w:rPr>
-                      <w:rFonts w:hint="eastAsia"/>
-                      <w:szCs w:val="21"/>
-                    </w:rPr>
-                  </w:pPr>
-                  <w:r>
-                    <w:rPr>
-                      <w:rFonts w:hint="eastAsia"/>
-                      <w:szCs w:val="21"/>
-                    </w:rPr>
-                    <w:t>沈佳威</w:t>
-                  </w:r>
-                </w:p>
-              </w:tc>
-            </w:tr>
-            <w:tr>
-              <w:tc>
-                <w:tcPr>
-                  <w:tcW w:w="704" w:type="dxa"/>
-                  <w:shd w:val="clear" w:color="auto" w:fill="auto"/>
-                </w:tcPr>
-                <w:p>
-                  <w:pPr>
-                    <w:adjustRightInd w:val="0"/>
-                    <w:snapToGrid w:val="0"/>
-                    <w:spacing w:line="460" w:lineRule="atLeast"/>
-                    <w:rPr>
-                      <w:rFonts w:hint="eastAsia"/>
-                      <w:szCs w:val="21"/>
-                    </w:rPr>
-                  </w:pPr>
-                  <w:r>
-                    <w:rPr>
-                      <w:rFonts w:hint="eastAsia"/>
-                      <w:szCs w:val="21"/>
-                    </w:rPr>
-                    <w:t>2</w:t>
-                  </w:r>
-                  <w:r>
-                    <w:rPr>
-                      <w:szCs w:val="21"/>
-                    </w:rPr>
-                    <w:t>2</w:t>
-                  </w:r>
-                </w:p>
-              </w:tc>
-              <w:tc>
-                <w:tcPr>
-                  <w:tcW w:w="3719" w:type="dxa"/>
-                  <w:shd w:val="clear" w:color="auto" w:fill="auto"/>
-                </w:tcPr>
-                <w:p>
-                  <w:pPr>
-                    <w:adjustRightInd w:val="0"/>
-                    <w:snapToGrid w:val="0"/>
-                    <w:spacing w:line="460" w:lineRule="atLeast"/>
-                    <w:rPr>
-                      <w:rFonts w:hint="eastAsia"/>
-                      <w:szCs w:val="21"/>
-                    </w:rPr>
-                  </w:pPr>
-                  <w:r>
-                    <w:rPr>
-                      <w:rFonts w:hint="eastAsia"/>
-                      <w:szCs w:val="21"/>
-                    </w:rPr>
-                    <w:t>编写《迭代评估报告》</w:t>
-                  </w:r>
-                </w:p>
-              </w:tc>
-              <w:tc>
-                <w:tcPr>
-                  <w:tcW w:w="1848" w:type="dxa"/>
-                  <w:shd w:val="clear" w:color="auto" w:fill="auto"/>
-                </w:tcPr>
-                <w:p>
-                  <w:pPr>
-                    <w:adjustRightInd w:val="0"/>
-                    <w:snapToGrid w:val="0"/>
-                    <w:spacing w:line="460" w:lineRule="atLeast"/>
-                    <w:rPr>
-                      <w:szCs w:val="21"/>
-                    </w:rPr>
-                  </w:pPr>
-                  <w:r>
-                    <w:rPr>
-                      <w:szCs w:val="21"/>
-                    </w:rPr>
-                    <w:t>10.6-10.8</w:t>
-                  </w:r>
-                </w:p>
-              </w:tc>
-              <w:tc>
-                <w:tcPr>
-                  <w:tcW w:w="2091" w:type="dxa"/>
-                  <w:shd w:val="clear" w:color="auto" w:fill="auto"/>
-                </w:tcPr>
-                <w:p>
-                  <w:pPr>
-                    <w:adjustRightInd w:val="0"/>
-                    <w:snapToGrid w:val="0"/>
-                    <w:spacing w:line="460" w:lineRule="atLeast"/>
-                    <w:rPr>
-                      <w:rFonts w:hint="eastAsia"/>
-                      <w:szCs w:val="21"/>
-                    </w:rPr>
-                  </w:pPr>
-                  <w:r>
-                    <w:rPr>
-                      <w:rFonts w:hint="eastAsia"/>
-                      <w:szCs w:val="21"/>
-                    </w:rPr>
-                    <w:t>朱益成</w:t>
-                  </w:r>
-                </w:p>
-              </w:tc>
-            </w:tr>
-            <w:tr>
-              <w:tc>
-                <w:tcPr>
-                  <w:tcW w:w="704" w:type="dxa"/>
-                  <w:shd w:val="clear" w:color="auto" w:fill="auto"/>
-                </w:tcPr>
-                <w:p>
-                  <w:pPr>
-                    <w:adjustRightInd w:val="0"/>
-                    <w:snapToGrid w:val="0"/>
-                    <w:spacing w:line="460" w:lineRule="atLeast"/>
-                    <w:rPr>
-                      <w:rFonts w:hint="eastAsia"/>
-                      <w:szCs w:val="21"/>
-                    </w:rPr>
-                  </w:pPr>
-                  <w:r>
-                    <w:rPr>
-                      <w:rFonts w:hint="eastAsia"/>
-                      <w:szCs w:val="21"/>
-                    </w:rPr>
-                    <w:t>2</w:t>
-                  </w:r>
-                  <w:r>
-                    <w:rPr>
-                      <w:szCs w:val="21"/>
-                    </w:rPr>
-                    <w:t>3</w:t>
-                  </w:r>
-                </w:p>
-              </w:tc>
-              <w:tc>
-                <w:tcPr>
-                  <w:tcW w:w="3719" w:type="dxa"/>
-                  <w:shd w:val="clear" w:color="auto" w:fill="auto"/>
-                </w:tcPr>
-                <w:p>
-                  <w:pPr>
-                    <w:adjustRightInd w:val="0"/>
-                    <w:snapToGrid w:val="0"/>
-                    <w:spacing w:line="460" w:lineRule="atLeast"/>
-                    <w:rPr>
-                      <w:rFonts w:hint="eastAsia"/>
-                      <w:szCs w:val="21"/>
-                    </w:rPr>
-                  </w:pPr>
-                  <w:r>
-                    <w:rPr>
-                      <w:rFonts w:hint="eastAsia"/>
-                      <w:szCs w:val="21"/>
-                    </w:rPr>
-                    <w:t>界面原型设计与开发——其他部分和</w:t>
-                  </w:r>
-                  <w:r>
-                    <w:rPr>
-                      <w:rFonts w:hint="eastAsia"/>
-                      <w:szCs w:val="21"/>
-                    </w:rPr>
-                    <w:lastRenderedPageBreak/>
-                    <w:t>调整</w:t>
-                  </w:r>
-                </w:p>
-              </w:tc>
-              <w:tc>
-                <w:tcPr>
-                  <w:tcW w:w="1848" w:type="dxa"/>
-                  <w:shd w:val="clear" w:color="auto" w:fill="auto"/>
-                </w:tcPr>
-                <w:p>
-                  <w:pPr>
-                    <w:adjustRightInd w:val="0"/>
-                    <w:snapToGrid w:val="0"/>
-                    <w:spacing w:line="460" w:lineRule="atLeast"/>
-                    <w:rPr>
-                      <w:szCs w:val="21"/>
-                    </w:rPr>
-                  </w:pPr>
-                  <w:r>
-                    <w:rPr>
-                      <w:szCs w:val="21"/>
-                    </w:rPr>
-                    <w:lastRenderedPageBreak/>
-                    <w:t>10.3-10.6</w:t>
-                  </w:r>
-                </w:p>
-              </w:tc>
-              <w:tc>
-                <w:tcPr>
-                  <w:tcW w:w="2091" w:type="dxa"/>
-                  <w:shd w:val="clear" w:color="auto" w:fill="auto"/>
-                </w:tcPr>
-                <w:p>
-                  <w:pPr>
-                    <w:adjustRightInd w:val="0"/>
-                    <w:snapToGrid w:val="0"/>
-                    <w:spacing w:line="460" w:lineRule="atLeast"/>
-                    <w:rPr>
-                      <w:rFonts w:hint="eastAsia"/>
-                      <w:szCs w:val="21"/>
-                    </w:rPr>
-                  </w:pPr>
-                  <w:r>
-                    <w:rPr>
-                      <w:rFonts w:hint="eastAsia"/>
-                      <w:szCs w:val="21"/>
-                    </w:rPr>
-                    <w:t>江玙璠</w:t>
-                  </w:r>
-                </w:p>
-              </w:tc>
-            </w:tr>
-            <w:tr>
-              <w:tc>
-                <w:tcPr>
-                  <w:tcW w:w="704" w:type="dxa"/>
-                  <w:shd w:val="clear" w:color="auto" w:fill="auto"/>
-                </w:tcPr>
-                <w:p>
-                  <w:pPr>
-                    <w:adjustRightInd w:val="0"/>
-                    <w:snapToGrid w:val="0"/>
-                    <w:spacing w:line="460" w:lineRule="atLeast"/>
-                    <w:rPr>
-                      <w:szCs w:val="21"/>
-                    </w:rPr>
-                  </w:pPr>
-                  <w:r>
-                    <w:rPr>
-                      <w:szCs w:val="21"/>
-                    </w:rPr>
-                    <w:t>24</w:t>
-                  </w:r>
-                </w:p>
-              </w:tc>
-              <w:tc>
-                <w:tcPr>
-                  <w:tcW w:w="3719" w:type="dxa"/>
-                  <w:shd w:val="clear" w:color="auto" w:fill="auto"/>
-                </w:tcPr>
-                <w:p>
-                  <w:pPr>
-                    <w:adjustRightInd w:val="0"/>
-                    <w:snapToGrid w:val="0"/>
-                    <w:spacing w:line="460" w:lineRule="atLeast"/>
-                    <w:rPr>
-                      <w:szCs w:val="21"/>
-                    </w:rPr>
-                  </w:pPr>
-                  <w:r>
-                    <w:rPr>
-                      <w:rFonts w:hint="eastAsia"/>
-                      <w:szCs w:val="21"/>
-                    </w:rPr>
-                    <w:t>编</w:t>
-                  </w:r>
-                  <w:r>
-                    <w:rPr>
-                      <w:rFonts w:hint="eastAsia"/>
-                      <w:szCs w:val="21"/>
-                    </w:rPr>
-                    <w:t>写迭代答辩</w:t>
-                  </w:r>
-                  <w:r>
-                    <w:rPr>
-                      <w:rFonts w:hint="eastAsia"/>
-                      <w:szCs w:val="21"/>
-                    </w:rPr>
-                    <w:t>PPT</w:t>
-                  </w:r>
-                </w:p>
-              </w:tc>
-              <w:tc>
-                <w:tcPr>
-                  <w:tcW w:w="1848" w:type="dxa"/>
-                  <w:shd w:val="clear" w:color="auto" w:fill="auto"/>
-                </w:tcPr>
-                <w:p>
-                  <w:pPr>
-                    <w:adjustRightInd w:val="0"/>
-                    <w:snapToGrid w:val="0"/>
-                    <w:spacing w:line="460" w:lineRule="atLeast"/>
-                    <w:rPr>
-                      <w:szCs w:val="21"/>
-                    </w:rPr>
-                  </w:pPr>
-                  <w:r>
-                    <w:rPr>
-                      <w:szCs w:val="21"/>
-                    </w:rPr>
-                    <w:t>10.8-10.9</w:t>
-                  </w:r>
-                </w:p>
-              </w:tc>
-              <w:tc>
-                <w:tcPr>
-                  <w:tcW w:w="2091" w:type="dxa"/>
-                  <w:shd w:val="clear" w:color="auto" w:fill="auto"/>
-                </w:tcPr>
-                <w:p>
-                  <w:pPr>
-                    <w:adjustRightInd w:val="0"/>
-                    <w:snapToGrid w:val="0"/>
-                    <w:spacing w:line="460" w:lineRule="atLeast"/>
-                    <w:rPr>
-                      <w:szCs w:val="21"/>
-                    </w:rPr>
-                  </w:pPr>
-                  <w:r>
-                    <w:rPr>
-                      <w:rFonts w:hint="eastAsia"/>
-                      <w:szCs w:val="21"/>
-                    </w:rPr>
-                    <w:t>朱益成</w:t>
+                    <w:t>——</w:t>
                   </w:r>
                 </w:p>
               </w:tc>
@@ -3294,7 +2082,6 @@
                 <w:rFonts w:hint="eastAsia"/>
                 <w:szCs w:val="21"/>
               </w:rPr>
-              <w:lastRenderedPageBreak/>
               <w:t>预期</w:t>
             </w:r>
             <w:r>
@@ -3429,6 +2216,7 @@
               <w:snapToGrid w:val="0"/>
               <w:spacing w:line="460" w:lineRule="atLeast"/>
               <w:rPr>
+                <w:rFonts w:hint="eastAsia"/>
                 <w:szCs w:val="21"/>
               </w:rPr>
             </w:pPr>
@@ -3463,6 +2251,7 @@
               <w:snapToGrid w:val="0"/>
               <w:spacing w:line="460" w:lineRule="atLeast"/>
               <w:rPr>
+                <w:rFonts w:hint="eastAsia"/>
                 <w:szCs w:val="21"/>
               </w:rPr>
             </w:pPr>
@@ -3493,6 +2282,7 @@
                 <w:rFonts w:hint="eastAsia"/>
                 <w:szCs w:val="21"/>
               </w:rPr>
+              <w:lastRenderedPageBreak/>
               <w:t>主要的风险和应对方案：</w:t>
             </w:r>
           </w:p>
@@ -3583,6 +2373,7 @@
               <w:adjustRightInd w:val="0"/>
               <w:snapToGrid w:val="0"/>
               <w:rPr>
+                <w:rFonts w:hint="eastAsia"/>
                 <w:szCs w:val="21"/>
               </w:rPr>
             </w:pPr>
@@ -3642,15 +2433,7 @@
                 <w:rFonts w:hint="eastAsia"/>
                 <w:szCs w:val="21"/>
               </w:rPr>
-              <w:t>小组成员大部分都各自有选修课，能够集中在一起面对面交流、开发的时间比</w:t>
-            </w:r>
-            <w:r>
-              <w:rPr>
-                <w:rFonts w:hint="eastAsia"/>
-                <w:szCs w:val="21"/>
-              </w:rPr>
-              <w:lastRenderedPageBreak/>
-              <w:t>较有限，线上交流的</w:t>
+              <w:t>小组成员大部分都各自有选修课，能够集中在一起面对面交流、开发的时间比较有限，线上交流的</w:t>
             </w:r>
             <w:r>
               <w:rPr>
@@ -3732,6 +2515,7 @@
               <w:adjustRightInd w:val="0"/>
               <w:snapToGrid w:val="0"/>
               <w:rPr>
+                <w:rFonts w:hint="eastAsia"/>
                 <w:szCs w:val="21"/>
               </w:rPr>
             </w:pPr>
@@ -3799,6 +2583,7 @@
               <w:adjustRightInd w:val="0"/>
               <w:snapToGrid w:val="0"/>
               <w:rPr>
+                <w:rFonts w:hint="eastAsia"/>
                 <w:szCs w:val="21"/>
               </w:rPr>
             </w:pPr>
@@ -3832,6 +2617,7 @@
               <w:snapToGrid w:val="0"/>
               <w:spacing w:line="460" w:lineRule="atLeast"/>
               <w:rPr>
+                <w:rFonts w:hint="eastAsia"/>
                 <w:szCs w:val="21"/>
               </w:rPr>
             </w:pPr>
@@ -4110,7 +2896,6 @@
     <w:lsdException w:name="Strong" w:qFormat="1"/>
     <w:lsdException w:name="Emphasis" w:qFormat="1"/>
     <w:lsdException w:name="HTML Keyboard" w:semiHidden="1" w:unhideWhenUsed="1"/>
-    <w:lsdException w:name="Normal Table" w:semiHidden="1" w:unhideWhenUsed="1"/>
     <w:lsdException w:name="annotation subject" w:semiHidden="1" w:unhideWhenUsed="1"/>
     <w:lsdException w:name="No List" w:semiHidden="1" w:unhideWhenUsed="1"/>
     <w:lsdException w:name="Outline List 1" w:semiHidden="1" w:unhideWhenUsed="1"/>
@@ -4153,11 +2938,8 @@
     <w:lsdException w:name="Table Contemporary" w:semiHidden="1" w:unhideWhenUsed="1"/>
     <w:lsdException w:name="Table Elegant" w:semiHidden="1" w:unhideWhenUsed="1"/>
     <w:lsdException w:name="Table Professional" w:semiHidden="1" w:unhideWhenUsed="1"/>
-    <w:lsdException w:name="Table Subtle 1" w:semiHidden="1" w:unhideWhenUsed="1"/>
     <w:lsdException w:name="Table Subtle 2" w:semiHidden="1" w:unhideWhenUsed="1"/>
     <w:lsdException w:name="Table Web 1" w:semiHidden="1" w:unhideWhenUsed="1"/>
-    <w:lsdException w:name="Table Web 2" w:semiHidden="1" w:unhideWhenUsed="1"/>
-    <w:lsdException w:name="Table Web 3" w:semiHidden="1" w:unhideWhenUsed="1"/>
     <w:lsdException w:name="Balloon Text" w:semiHidden="1" w:unhideWhenUsed="1"/>
     <w:lsdException w:name="Table Theme" w:semiHidden="1" w:unhideWhenUsed="1"/>
     <w:lsdException w:name="Placeholder Text" w:semiHidden="1" w:uiPriority="99"/>
